--- a/Ахкамова Камилла 22П-1, Гостиница.docx
+++ b/Ахкамова Камилла 22П-1, Гостиница.docx
@@ -4,43 +4,64 @@
   <w:body>
     <w:p>
       <w:pPr>
+        <w:spacing w:line="360" w:lineRule="auto"/>
+        <w:ind w:right="567" w:firstLine="567"/>
+        <w:jc w:val="both"/>
         <w:rPr>
           <w:rFonts w:ascii="Times New Roman" w:hAnsi="Times New Roman" w:cs="Times New Roman"/>
           <w:sz w:val="28"/>
           <w:szCs w:val="28"/>
         </w:rPr>
       </w:pPr>
-      <w:bookmarkStart w:id="0" w:name="_GoBack"/>
-      <w:bookmarkEnd w:id="0"/>
       <w:r>
         <w:rPr>
           <w:rFonts w:ascii="Times New Roman" w:hAnsi="Times New Roman" w:cs="Times New Roman"/>
           <w:sz w:val="28"/>
           <w:szCs w:val="28"/>
         </w:rPr>
-        <w:t>2. Гостиница. Гостиница предоставляет номера клиентам. Каждый номер характеризуется вместимостью, комфортностью (люкс, полулюкс, обычный) и ценой. О клиентах собирается определенная информация (фамилия, имя, отчество, паспортные данные, адрес жительства и некоторый комментарий). Сдача номера клиенту производится при наличии свободных мест в номерах, подходящих клиенту по указанным выше параметрам. При заселении фиксируется дата заселения. При выезде из гостиницы для каждого места запоминается дата освобождения. Необходимо также осуществлять бронирование номеров. Для постоянных клиентов, а также для определенных категорий клиентов предусмотрена система скидок. Скидки могут суммироваться.</w:t>
-      </w:r>
-    </w:p>
-    <w:p>
-      <w:pPr>
+        <w:t xml:space="preserve">2. Гостиница. Гостиница предоставляет </w:t>
+      </w:r>
+      <w:r>
+        <w:rPr>
+          <w:rFonts w:ascii="Times New Roman" w:hAnsi="Times New Roman" w:cs="Times New Roman"/>
+          <w:sz w:val="28"/>
+          <w:szCs w:val="28"/>
+        </w:rPr>
+        <w:t>номера клиентам. Каждый номер ха</w:t>
+      </w:r>
+      <w:r>
+        <w:rPr>
+          <w:rFonts w:ascii="Times New Roman" w:hAnsi="Times New Roman" w:cs="Times New Roman"/>
+          <w:sz w:val="28"/>
+          <w:szCs w:val="28"/>
+        </w:rPr>
+        <w:t>рактеризуется вместимостью, комфортностью (люкс, полулюкс, обычный) и ценой. О клиентах собирается определенная информация (фамилия, имя, отчество, паспортные данные, адрес жительства и некоторый комментарий). Сдача номера клиенту производится при наличии свободных мест в номерах, подходящих клиенту по указанным выше параметрам. При заселении фиксируется дата заселения. При выезде из гостиницы для каждого места запоминается дата освобождения. Необходимо также осуществлять бронирование номеров. Для постоянных клиентов, а также для определенных категорий клиентов предусмотрена система скидок. Скидки могут суммироваться.</w:t>
+      </w:r>
+    </w:p>
+    <w:p>
+      <w:pPr>
+        <w:spacing w:line="360" w:lineRule="auto"/>
+        <w:ind w:right="567" w:firstLine="567"/>
         <w:jc w:val="center"/>
         <w:rPr>
           <w:rFonts w:ascii="Times New Roman" w:hAnsi="Times New Roman" w:cs="Times New Roman"/>
-          <w:sz w:val="28"/>
-          <w:szCs w:val="28"/>
+          <w:sz w:val="36"/>
+          <w:szCs w:val="36"/>
         </w:rPr>
       </w:pPr>
       <w:r>
         <w:rPr>
           <w:rFonts w:ascii="Times New Roman" w:hAnsi="Times New Roman" w:cs="Times New Roman"/>
-          <w:sz w:val="28"/>
-          <w:szCs w:val="28"/>
+          <w:sz w:val="36"/>
+          <w:szCs w:val="36"/>
         </w:rPr>
         <w:t>Описание предметной области.</w:t>
       </w:r>
     </w:p>
     <w:p>
       <w:pPr>
+        <w:spacing w:line="360" w:lineRule="auto"/>
+        <w:ind w:right="567" w:firstLine="567"/>
         <w:jc w:val="center"/>
         <w:rPr>
           <w:rFonts w:ascii="Times New Roman" w:hAnsi="Times New Roman" w:cs="Times New Roman"/>
@@ -59,7 +80,9 @@
     </w:p>
     <w:p>
       <w:pPr>
-        <w:spacing w:after="0" w:line="240" w:lineRule="auto"/>
+        <w:spacing w:after="0" w:line="360" w:lineRule="auto"/>
+        <w:ind w:right="567" w:firstLine="567"/>
+        <w:jc w:val="both"/>
         <w:rPr>
           <w:rFonts w:ascii="Times New Roman" w:eastAsia="Times New Roman" w:hAnsi="Times New Roman" w:cs="Times New Roman"/>
           <w:sz w:val="28"/>
@@ -119,23 +142,36 @@
           <w:szCs w:val="28"/>
           <w:lang w:eastAsia="ru-RU"/>
         </w:rPr>
-        <w:t xml:space="preserve"> клиентов, предлагая различные типы номеров с различными характеристиками. Основная задача гостиницы — обеспечить комфортное проживание, а также управление процессами бронирования, заселения и выселения клиентов и систему скидок для определенных клиентов.</w:t>
-      </w:r>
-    </w:p>
-    <w:p>
-      <w:pPr>
-        <w:spacing w:after="0" w:line="240" w:lineRule="auto"/>
-        <w:rPr>
-          <w:rFonts w:ascii="Times New Roman" w:eastAsia="Times New Roman" w:hAnsi="Times New Roman" w:cs="Times New Roman"/>
-          <w:sz w:val="28"/>
-          <w:szCs w:val="28"/>
-          <w:lang w:eastAsia="ru-RU"/>
-        </w:rPr>
-      </w:pPr>
-    </w:p>
-    <w:p>
-      <w:pPr>
-        <w:spacing w:after="0" w:line="240" w:lineRule="auto"/>
+        <w:t>клиентов, предлагая различные типы номеров с различными характеристиками. Основная задача гостиницы — обеспечить комфортное проживание, а также управление процессами бронирования, заселения и выселения клиентов и систему скидок для определенных клиентов.</w:t>
+      </w:r>
+    </w:p>
+    <w:p>
+      <w:pPr>
+        <w:spacing w:after="0" w:line="360" w:lineRule="auto"/>
+        <w:ind w:right="567" w:firstLine="567"/>
+        <w:jc w:val="both"/>
+        <w:rPr>
+          <w:rFonts w:ascii="Times New Roman" w:eastAsia="Times New Roman" w:hAnsi="Times New Roman" w:cs="Times New Roman"/>
+          <w:sz w:val="28"/>
+          <w:szCs w:val="28"/>
+          <w:lang w:eastAsia="ru-RU"/>
+        </w:rPr>
+      </w:pPr>
+      <w:r>
+        <w:rPr>
+          <w:rFonts w:ascii="Times New Roman" w:eastAsia="Times New Roman" w:hAnsi="Times New Roman" w:cs="Times New Roman"/>
+          <w:sz w:val="28"/>
+          <w:szCs w:val="28"/>
+          <w:lang w:eastAsia="ru-RU"/>
+        </w:rPr>
+        <w:t xml:space="preserve"> </w:t>
+      </w:r>
+    </w:p>
+    <w:p>
+      <w:pPr>
+        <w:spacing w:after="0" w:line="360" w:lineRule="auto"/>
+        <w:ind w:right="567"/>
+        <w:jc w:val="both"/>
         <w:rPr>
           <w:rFonts w:ascii="Times New Roman" w:hAnsi="Times New Roman" w:cs="Times New Roman"/>
           <w:sz w:val="28"/>
@@ -158,7 +194,9 @@
           <w:ilvl w:val="0"/>
           <w:numId w:val="13"/>
         </w:numPr>
-        <w:spacing w:after="0" w:line="240" w:lineRule="auto"/>
+        <w:spacing w:after="0" w:line="360" w:lineRule="auto"/>
+        <w:ind w:left="-284" w:right="567" w:firstLine="567"/>
+        <w:jc w:val="both"/>
         <w:rPr>
           <w:rFonts w:ascii="Times New Roman" w:hAnsi="Times New Roman" w:cs="Times New Roman"/>
           <w:sz w:val="28"/>
@@ -170,8 +208,42 @@
           <w:rFonts w:ascii="Times New Roman" w:hAnsi="Times New Roman" w:cs="Times New Roman"/>
           <w:sz w:val="28"/>
           <w:szCs w:val="28"/>
-        </w:rPr>
-        <w:t>Номер - идентификатор номера</w:t>
+          <w:lang w:val="en-US"/>
+        </w:rPr>
+        <w:t xml:space="preserve">ID </w:t>
+      </w:r>
+      <w:r>
+        <w:rPr>
+          <w:rFonts w:ascii="Times New Roman" w:hAnsi="Times New Roman" w:cs="Times New Roman"/>
+          <w:sz w:val="28"/>
+          <w:szCs w:val="28"/>
+        </w:rPr>
+        <w:t>Номер</w:t>
+      </w:r>
+      <w:r>
+        <w:rPr>
+          <w:rFonts w:ascii="Times New Roman" w:hAnsi="Times New Roman" w:cs="Times New Roman"/>
+          <w:sz w:val="28"/>
+          <w:szCs w:val="28"/>
+        </w:rPr>
+        <w:t>а</w:t>
+      </w:r>
+      <w:r>
+        <w:rPr>
+          <w:rFonts w:ascii="Times New Roman" w:hAnsi="Times New Roman" w:cs="Times New Roman"/>
+          <w:sz w:val="28"/>
+          <w:szCs w:val="28"/>
+        </w:rPr>
+        <w:t xml:space="preserve"> - идентификатор номера</w:t>
+      </w:r>
+      <w:r>
+        <w:rPr>
+          <w:rFonts w:ascii="Times New Roman" w:hAnsi="Times New Roman" w:cs="Times New Roman"/>
+          <w:sz w:val="28"/>
+          <w:szCs w:val="28"/>
+          <w:lang w:val="en-US"/>
+        </w:rPr>
+        <w:t>;</w:t>
       </w:r>
     </w:p>
     <w:p>
@@ -181,7 +253,9 @@
           <w:ilvl w:val="0"/>
           <w:numId w:val="6"/>
         </w:numPr>
-        <w:spacing w:after="0" w:line="240" w:lineRule="auto"/>
+        <w:spacing w:after="0" w:line="360" w:lineRule="auto"/>
+        <w:ind w:left="-284" w:right="567" w:firstLine="567"/>
+        <w:jc w:val="both"/>
         <w:rPr>
           <w:rFonts w:ascii="Times New Roman" w:hAnsi="Times New Roman" w:cs="Times New Roman"/>
           <w:sz w:val="28"/>
@@ -203,7 +277,16 @@
           <w:szCs w:val="28"/>
           <w:lang w:eastAsia="ru-RU"/>
         </w:rPr>
-        <w:t>Количество людей, которые могут разместиться в номере.</w:t>
+        <w:t>Количество людей, кото</w:t>
+      </w:r>
+      <w:r>
+        <w:rPr>
+          <w:rFonts w:ascii="Times New Roman" w:eastAsia="Times New Roman" w:hAnsi="Times New Roman" w:cs="Times New Roman"/>
+          <w:sz w:val="28"/>
+          <w:szCs w:val="28"/>
+          <w:lang w:eastAsia="ru-RU"/>
+        </w:rPr>
+        <w:t>рые могут разместиться в номере;</w:t>
       </w:r>
     </w:p>
     <w:p>
@@ -213,7 +296,9 @@
           <w:ilvl w:val="0"/>
           <w:numId w:val="6"/>
         </w:numPr>
-        <w:spacing w:after="0" w:line="240" w:lineRule="auto"/>
+        <w:spacing w:after="0" w:line="360" w:lineRule="auto"/>
+        <w:ind w:left="-284" w:right="567" w:firstLine="567"/>
+        <w:jc w:val="both"/>
         <w:rPr>
           <w:rFonts w:ascii="Times New Roman" w:hAnsi="Times New Roman" w:cs="Times New Roman"/>
           <w:sz w:val="28"/>
@@ -227,16 +312,16 @@
           <w:szCs w:val="28"/>
           <w:lang w:eastAsia="ru-RU"/>
         </w:rPr>
-        <w:t>Комфортность – Классификация номер</w:t>
-      </w:r>
-      <w:r>
-        <w:rPr>
-          <w:rFonts w:ascii="Times New Roman" w:eastAsia="Times New Roman" w:hAnsi="Times New Roman" w:cs="Times New Roman"/>
-          <w:sz w:val="28"/>
-          <w:szCs w:val="28"/>
-          <w:lang w:eastAsia="ru-RU"/>
-        </w:rPr>
-        <w:t>а</w:t>
+        <w:t>Комфортность – Классификация номера</w:t>
+      </w:r>
+      <w:r>
+        <w:rPr>
+          <w:rFonts w:ascii="Times New Roman" w:eastAsia="Times New Roman" w:hAnsi="Times New Roman" w:cs="Times New Roman"/>
+          <w:sz w:val="28"/>
+          <w:szCs w:val="28"/>
+          <w:lang w:eastAsia="ru-RU"/>
+        </w:rPr>
+        <w:t xml:space="preserve"> </w:t>
       </w:r>
       <w:r>
         <w:rPr>
@@ -246,6 +331,15 @@
           <w:lang w:eastAsia="ru-RU"/>
         </w:rPr>
         <w:t>(люкс, полулюкс, обычный)</w:t>
+      </w:r>
+      <w:r>
+        <w:rPr>
+          <w:rFonts w:ascii="Times New Roman" w:eastAsia="Times New Roman" w:hAnsi="Times New Roman" w:cs="Times New Roman"/>
+          <w:sz w:val="28"/>
+          <w:szCs w:val="28"/>
+          <w:lang w:eastAsia="ru-RU"/>
+        </w:rPr>
+        <w:t>;</w:t>
       </w:r>
     </w:p>
     <w:p>
@@ -255,7 +349,9 @@
           <w:ilvl w:val="0"/>
           <w:numId w:val="6"/>
         </w:numPr>
-        <w:spacing w:after="0" w:line="240" w:lineRule="auto"/>
+        <w:spacing w:after="0" w:line="360" w:lineRule="auto"/>
+        <w:ind w:left="-284" w:right="567" w:firstLine="567"/>
+        <w:jc w:val="both"/>
         <w:rPr>
           <w:rFonts w:ascii="Times New Roman" w:hAnsi="Times New Roman" w:cs="Times New Roman"/>
           <w:sz w:val="28"/>
@@ -269,25 +365,16 @@
           <w:szCs w:val="28"/>
           <w:lang w:eastAsia="ru-RU"/>
         </w:rPr>
-        <w:t>Цена – Стоимость проживания в номере за определенное время (например, за</w:t>
-      </w:r>
-      <w:r>
-        <w:rPr>
-          <w:rFonts w:ascii="Times New Roman" w:eastAsia="Times New Roman" w:hAnsi="Times New Roman" w:cs="Times New Roman"/>
-          <w:sz w:val="28"/>
-          <w:szCs w:val="28"/>
-          <w:lang w:eastAsia="ru-RU"/>
-        </w:rPr>
-        <w:t xml:space="preserve"> сутки</w:t>
-      </w:r>
-      <w:r>
-        <w:rPr>
-          <w:rFonts w:ascii="Times New Roman" w:eastAsia="Times New Roman" w:hAnsi="Times New Roman" w:cs="Times New Roman"/>
-          <w:sz w:val="28"/>
-          <w:szCs w:val="28"/>
-          <w:lang w:eastAsia="ru-RU"/>
-        </w:rPr>
-        <w:t>)</w:t>
+        <w:t>Цена – Стоимость проживания в номере за определенное время (например, за сутки)</w:t>
+      </w:r>
+      <w:r>
+        <w:rPr>
+          <w:rFonts w:ascii="Times New Roman" w:eastAsia="Times New Roman" w:hAnsi="Times New Roman" w:cs="Times New Roman"/>
+          <w:sz w:val="28"/>
+          <w:szCs w:val="28"/>
+          <w:lang w:eastAsia="ru-RU"/>
+        </w:rPr>
+        <w:t>;</w:t>
       </w:r>
     </w:p>
     <w:p>
@@ -297,7 +384,9 @@
           <w:ilvl w:val="0"/>
           <w:numId w:val="6"/>
         </w:numPr>
-        <w:spacing w:after="0" w:line="240" w:lineRule="auto"/>
+        <w:spacing w:after="0" w:line="360" w:lineRule="auto"/>
+        <w:ind w:left="-284" w:right="567" w:firstLine="567"/>
+        <w:jc w:val="both"/>
         <w:rPr>
           <w:rFonts w:ascii="Times New Roman" w:hAnsi="Times New Roman" w:cs="Times New Roman"/>
           <w:sz w:val="28"/>
@@ -320,23 +409,27 @@
           <w:szCs w:val="28"/>
           <w:lang w:eastAsia="ru-RU"/>
         </w:rPr>
-        <w:t xml:space="preserve"> </w:t>
-      </w:r>
-    </w:p>
-    <w:p>
-      <w:pPr>
-        <w:spacing w:after="0" w:line="240" w:lineRule="auto"/>
-        <w:rPr>
-          <w:rFonts w:ascii="Times New Roman" w:eastAsia="Times New Roman" w:hAnsi="Times New Roman" w:cs="Times New Roman"/>
-          <w:sz w:val="28"/>
-          <w:szCs w:val="28"/>
-          <w:lang w:eastAsia="ru-RU"/>
-        </w:rPr>
-      </w:pPr>
-    </w:p>
-    <w:p>
-      <w:pPr>
-        <w:spacing w:after="0" w:line="240" w:lineRule="auto"/>
+        <w:t>;</w:t>
+      </w:r>
+    </w:p>
+    <w:p>
+      <w:pPr>
+        <w:spacing w:after="0" w:line="360" w:lineRule="auto"/>
+        <w:ind w:right="567" w:firstLine="567"/>
+        <w:jc w:val="both"/>
+        <w:rPr>
+          <w:rFonts w:ascii="Times New Roman" w:eastAsia="Times New Roman" w:hAnsi="Times New Roman" w:cs="Times New Roman"/>
+          <w:sz w:val="28"/>
+          <w:szCs w:val="28"/>
+          <w:lang w:eastAsia="ru-RU"/>
+        </w:rPr>
+      </w:pPr>
+    </w:p>
+    <w:p>
+      <w:pPr>
+        <w:spacing w:after="0" w:line="360" w:lineRule="auto"/>
+        <w:ind w:right="567"/>
+        <w:jc w:val="both"/>
         <w:rPr>
           <w:rFonts w:ascii="Times New Roman" w:eastAsia="Times New Roman" w:hAnsi="Times New Roman" w:cs="Times New Roman"/>
           <w:color w:val="FF0000"/>
@@ -357,6 +450,9 @@
     </w:p>
     <w:p>
       <w:pPr>
+        <w:spacing w:line="360" w:lineRule="auto"/>
+        <w:ind w:right="567"/>
+        <w:jc w:val="both"/>
         <w:rPr>
           <w:rFonts w:ascii="Times New Roman" w:hAnsi="Times New Roman" w:cs="Times New Roman"/>
           <w:sz w:val="28"/>
@@ -395,7 +491,9 @@
           <w:ilvl w:val="0"/>
           <w:numId w:val="2"/>
         </w:numPr>
-        <w:ind w:left="720"/>
+        <w:spacing w:line="360" w:lineRule="auto"/>
+        <w:ind w:left="-284" w:right="567" w:firstLine="567"/>
+        <w:jc w:val="both"/>
         <w:rPr>
           <w:rFonts w:ascii="Times New Roman" w:hAnsi="Times New Roman" w:cs="Times New Roman"/>
           <w:sz w:val="28"/>
@@ -407,8 +505,9 @@
           <w:rFonts w:ascii="Times New Roman" w:hAnsi="Times New Roman" w:cs="Times New Roman"/>
           <w:sz w:val="28"/>
           <w:szCs w:val="28"/>
-        </w:rPr>
-        <w:t>Ф</w:t>
+          <w:lang w:val="en-US"/>
+        </w:rPr>
+        <w:t xml:space="preserve">ID </w:t>
       </w:r>
       <w:r>
         <w:rPr>
@@ -416,7 +515,7 @@
           <w:sz w:val="28"/>
           <w:szCs w:val="28"/>
         </w:rPr>
-        <w:t>амилия</w:t>
+        <w:t>Клиента;</w:t>
       </w:r>
     </w:p>
     <w:p>
@@ -426,7 +525,9 @@
           <w:ilvl w:val="0"/>
           <w:numId w:val="2"/>
         </w:numPr>
-        <w:ind w:left="720"/>
+        <w:spacing w:line="360" w:lineRule="auto"/>
+        <w:ind w:left="-284" w:right="567" w:firstLine="567"/>
+        <w:jc w:val="both"/>
         <w:rPr>
           <w:rFonts w:ascii="Times New Roman" w:hAnsi="Times New Roman" w:cs="Times New Roman"/>
           <w:sz w:val="28"/>
@@ -439,15 +540,16 @@
           <w:sz w:val="28"/>
           <w:szCs w:val="28"/>
         </w:rPr>
-        <w:t>И</w:t>
+        <w:t>Фамилия</w:t>
       </w:r>
       <w:r>
         <w:rPr>
           <w:rFonts w:ascii="Times New Roman" w:hAnsi="Times New Roman" w:cs="Times New Roman"/>
           <w:sz w:val="28"/>
           <w:szCs w:val="28"/>
-        </w:rPr>
-        <w:t>мя</w:t>
+          <w:lang w:val="en-US"/>
+        </w:rPr>
+        <w:t>;</w:t>
       </w:r>
     </w:p>
     <w:p>
@@ -457,7 +559,9 @@
           <w:ilvl w:val="0"/>
           <w:numId w:val="2"/>
         </w:numPr>
-        <w:ind w:left="720"/>
+        <w:spacing w:line="360" w:lineRule="auto"/>
+        <w:ind w:left="-284" w:right="567" w:firstLine="567"/>
+        <w:jc w:val="both"/>
         <w:rPr>
           <w:rFonts w:ascii="Times New Roman" w:hAnsi="Times New Roman" w:cs="Times New Roman"/>
           <w:sz w:val="28"/>
@@ -470,7 +574,7 @@
           <w:sz w:val="28"/>
           <w:szCs w:val="28"/>
         </w:rPr>
-        <w:t>От</w:t>
+        <w:t>И</w:t>
       </w:r>
       <w:r>
         <w:rPr>
@@ -478,7 +582,16 @@
           <w:sz w:val="28"/>
           <w:szCs w:val="28"/>
         </w:rPr>
-        <w:t>чество</w:t>
+        <w:t>мя</w:t>
+      </w:r>
+      <w:r>
+        <w:rPr>
+          <w:rFonts w:ascii="Times New Roman" w:hAnsi="Times New Roman" w:cs="Times New Roman"/>
+          <w:sz w:val="28"/>
+          <w:szCs w:val="28"/>
+          <w:lang w:val="en-US"/>
+        </w:rPr>
+        <w:t>;</w:t>
       </w:r>
     </w:p>
     <w:p>
@@ -488,7 +601,9 @@
           <w:ilvl w:val="0"/>
           <w:numId w:val="2"/>
         </w:numPr>
-        <w:ind w:left="720"/>
+        <w:spacing w:line="360" w:lineRule="auto"/>
+        <w:ind w:left="-284" w:right="567" w:firstLine="567"/>
+        <w:jc w:val="both"/>
         <w:rPr>
           <w:rFonts w:ascii="Times New Roman" w:hAnsi="Times New Roman" w:cs="Times New Roman"/>
           <w:sz w:val="28"/>
@@ -501,7 +616,7 @@
           <w:sz w:val="28"/>
           <w:szCs w:val="28"/>
         </w:rPr>
-        <w:t>П</w:t>
+        <w:t>От</w:t>
       </w:r>
       <w:r>
         <w:rPr>
@@ -509,24 +624,16 @@
           <w:sz w:val="28"/>
           <w:szCs w:val="28"/>
         </w:rPr>
-        <w:t>аспортные данные</w:t>
+        <w:t>чество</w:t>
       </w:r>
       <w:r>
         <w:rPr>
           <w:rFonts w:ascii="Times New Roman" w:hAnsi="Times New Roman" w:cs="Times New Roman"/>
           <w:sz w:val="28"/>
           <w:szCs w:val="28"/>
-        </w:rPr>
-        <w:t xml:space="preserve"> - </w:t>
-      </w:r>
-      <w:r>
-        <w:rPr>
-          <w:rFonts w:ascii="Times New Roman" w:eastAsia="Times New Roman" w:hAnsi="Times New Roman" w:cs="Times New Roman"/>
-          <w:sz w:val="28"/>
-          <w:szCs w:val="28"/>
-          <w:lang w:eastAsia="ru-RU"/>
-        </w:rPr>
-        <w:t>Номер паспорта и другая идентифицирующая информация.</w:t>
+          <w:lang w:val="en-US"/>
+        </w:rPr>
+        <w:t>;</w:t>
       </w:r>
     </w:p>
     <w:p>
@@ -536,7 +643,9 @@
           <w:ilvl w:val="0"/>
           <w:numId w:val="2"/>
         </w:numPr>
-        <w:ind w:left="720"/>
+        <w:spacing w:line="360" w:lineRule="auto"/>
+        <w:ind w:left="-284" w:right="567" w:firstLine="567"/>
+        <w:jc w:val="both"/>
         <w:rPr>
           <w:rFonts w:ascii="Times New Roman" w:hAnsi="Times New Roman" w:cs="Times New Roman"/>
           <w:sz w:val="28"/>
@@ -549,7 +658,7 @@
           <w:sz w:val="28"/>
           <w:szCs w:val="28"/>
         </w:rPr>
-        <w:t>А</w:t>
+        <w:t>П</w:t>
       </w:r>
       <w:r>
         <w:rPr>
@@ -557,7 +666,7 @@
           <w:sz w:val="28"/>
           <w:szCs w:val="28"/>
         </w:rPr>
-        <w:t>дрес жительства</w:t>
+        <w:t>аспортные данные</w:t>
       </w:r>
       <w:r>
         <w:rPr>
@@ -574,7 +683,16 @@
           <w:szCs w:val="28"/>
           <w:lang w:eastAsia="ru-RU"/>
         </w:rPr>
-        <w:t xml:space="preserve">Место постоянного проживания клиента. </w:t>
+        <w:t>Номер паспорта и дру</w:t>
+      </w:r>
+      <w:r>
+        <w:rPr>
+          <w:rFonts w:ascii="Times New Roman" w:eastAsia="Times New Roman" w:hAnsi="Times New Roman" w:cs="Times New Roman"/>
+          <w:sz w:val="28"/>
+          <w:szCs w:val="28"/>
+          <w:lang w:eastAsia="ru-RU"/>
+        </w:rPr>
+        <w:t>гая идентифицирующая информация;</w:t>
       </w:r>
     </w:p>
     <w:p>
@@ -584,7 +702,9 @@
           <w:ilvl w:val="0"/>
           <w:numId w:val="2"/>
         </w:numPr>
-        <w:ind w:left="720"/>
+        <w:spacing w:line="360" w:lineRule="auto"/>
+        <w:ind w:left="-284" w:right="567" w:firstLine="567"/>
+        <w:jc w:val="both"/>
         <w:rPr>
           <w:rFonts w:ascii="Times New Roman" w:hAnsi="Times New Roman" w:cs="Times New Roman"/>
           <w:sz w:val="28"/>
@@ -597,7 +717,7 @@
           <w:sz w:val="28"/>
           <w:szCs w:val="28"/>
         </w:rPr>
-        <w:t>Н</w:t>
+        <w:t>А</w:t>
       </w:r>
       <w:r>
         <w:rPr>
@@ -605,7 +725,7 @@
           <w:sz w:val="28"/>
           <w:szCs w:val="28"/>
         </w:rPr>
-        <w:t>екоторый комментарий</w:t>
+        <w:t>дрес жительства</w:t>
       </w:r>
       <w:r>
         <w:rPr>
@@ -622,105 +742,16 @@
           <w:szCs w:val="28"/>
           <w:lang w:eastAsia="ru-RU"/>
         </w:rPr>
-        <w:t>Дополнительная информация о клиенте (например, предпочтения, особые запросы).</w:t>
-      </w:r>
-    </w:p>
-    <w:p>
-      <w:pPr>
-        <w:pStyle w:val="a3"/>
-        <w:rPr>
-          <w:rFonts w:ascii="Times New Roman" w:hAnsi="Times New Roman" w:cs="Times New Roman"/>
-          <w:sz w:val="28"/>
-          <w:szCs w:val="28"/>
-        </w:rPr>
-      </w:pPr>
-    </w:p>
-    <w:p>
-      <w:pPr>
-        <w:pStyle w:val="a3"/>
-        <w:rPr>
-          <w:rFonts w:ascii="Times New Roman" w:hAnsi="Times New Roman" w:cs="Times New Roman"/>
-          <w:sz w:val="28"/>
-          <w:szCs w:val="28"/>
-        </w:rPr>
-      </w:pPr>
-    </w:p>
-    <w:p>
-      <w:pPr>
-        <w:rPr>
-          <w:rFonts w:ascii="Times New Roman" w:hAnsi="Times New Roman" w:cs="Times New Roman"/>
-          <w:sz w:val="28"/>
-          <w:szCs w:val="28"/>
-        </w:rPr>
-      </w:pPr>
-      <w:r>
-        <w:rPr>
-          <w:rFonts w:ascii="Times New Roman" w:eastAsia="Times New Roman" w:hAnsi="Times New Roman" w:cs="Times New Roman"/>
-          <w:sz w:val="28"/>
-          <w:szCs w:val="28"/>
-          <w:lang w:eastAsia="ru-RU"/>
-        </w:rPr>
-        <w:t>Отслеживание занятости номеров и управление их доступностью.</w:t>
-      </w:r>
-    </w:p>
-    <w:p>
-      <w:pPr>
-        <w:spacing w:after="0" w:line="240" w:lineRule="auto"/>
-        <w:rPr>
-          <w:rFonts w:ascii="Times New Roman" w:eastAsia="Times New Roman" w:hAnsi="Times New Roman" w:cs="Times New Roman"/>
-          <w:sz w:val="28"/>
-          <w:szCs w:val="28"/>
-          <w:lang w:eastAsia="ru-RU"/>
-        </w:rPr>
-      </w:pPr>
-      <w:r>
-        <w:rPr>
-          <w:rFonts w:ascii="Times New Roman" w:eastAsia="Times New Roman" w:hAnsi="Times New Roman" w:cs="Times New Roman"/>
-          <w:sz w:val="28"/>
-          <w:szCs w:val="28"/>
-          <w:lang w:eastAsia="ru-RU"/>
-        </w:rPr>
-        <w:t xml:space="preserve">Процесс </w:t>
-      </w:r>
-      <w:r>
-        <w:rPr>
-          <w:rFonts w:ascii="Times New Roman" w:eastAsia="Times New Roman" w:hAnsi="Times New Roman" w:cs="Times New Roman"/>
-          <w:sz w:val="28"/>
-          <w:szCs w:val="28"/>
-          <w:lang w:eastAsia="ru-RU"/>
-        </w:rPr>
-        <w:t>управления</w:t>
-      </w:r>
-    </w:p>
-    <w:p>
-      <w:pPr>
-        <w:spacing w:after="0" w:line="240" w:lineRule="auto"/>
-        <w:rPr>
-          <w:rFonts w:ascii="Times New Roman" w:eastAsia="Times New Roman" w:hAnsi="Times New Roman" w:cs="Times New Roman"/>
-          <w:sz w:val="28"/>
-          <w:szCs w:val="28"/>
-          <w:lang w:eastAsia="ru-RU"/>
-        </w:rPr>
-      </w:pPr>
-    </w:p>
-    <w:p>
-      <w:pPr>
-        <w:spacing w:after="0" w:line="240" w:lineRule="auto"/>
-        <w:rPr>
-          <w:rFonts w:ascii="Times New Roman" w:eastAsia="Times New Roman" w:hAnsi="Times New Roman" w:cs="Times New Roman"/>
-          <w:sz w:val="28"/>
-          <w:szCs w:val="28"/>
-          <w:lang w:eastAsia="ru-RU"/>
-        </w:rPr>
-      </w:pPr>
-      <w:r>
-        <w:rPr>
-          <w:rFonts w:ascii="Times New Roman" w:eastAsia="Times New Roman" w:hAnsi="Times New Roman" w:cs="Times New Roman"/>
-          <w:sz w:val="28"/>
-          <w:szCs w:val="28"/>
-          <w:lang w:eastAsia="ru-RU"/>
-        </w:rPr>
-        <w:t>Заселение:</w:t>
+        <w:t xml:space="preserve">Место </w:t>
+      </w:r>
+      <w:r>
+        <w:rPr>
+          <w:rFonts w:ascii="Times New Roman" w:eastAsia="Times New Roman" w:hAnsi="Times New Roman" w:cs="Times New Roman"/>
+          <w:sz w:val="28"/>
+          <w:szCs w:val="28"/>
+          <w:lang w:eastAsia="ru-RU"/>
+        </w:rPr>
+        <w:t>постоянного проживания клиента;</w:t>
       </w:r>
     </w:p>
     <w:p>
@@ -728,24 +759,163 @@
         <w:pStyle w:val="a3"/>
         <w:numPr>
           <w:ilvl w:val="0"/>
-          <w:numId w:val="8"/>
+          <w:numId w:val="2"/>
         </w:numPr>
-        <w:spacing w:after="0" w:line="240" w:lineRule="auto"/>
-        <w:rPr>
-          <w:rFonts w:ascii="Times New Roman" w:eastAsia="Times New Roman" w:hAnsi="Times New Roman" w:cs="Times New Roman"/>
-          <w:sz w:val="28"/>
-          <w:szCs w:val="28"/>
-          <w:lang w:eastAsia="ru-RU"/>
-        </w:rPr>
-      </w:pPr>
-      <w:r>
-        <w:rPr>
-          <w:rFonts w:ascii="Times New Roman" w:eastAsia="Times New Roman" w:hAnsi="Times New Roman" w:cs="Times New Roman"/>
-          <w:sz w:val="28"/>
-          <w:szCs w:val="28"/>
-          <w:lang w:eastAsia="ru-RU"/>
-        </w:rPr>
-        <w:t>Наличие свободных мест в номерах, соответсвующих запросам клиента по вместимости, комфортности и цене.</w:t>
+        <w:spacing w:line="360" w:lineRule="auto"/>
+        <w:ind w:left="-284" w:right="567" w:firstLine="567"/>
+        <w:jc w:val="both"/>
+        <w:rPr>
+          <w:rFonts w:ascii="Times New Roman" w:hAnsi="Times New Roman" w:cs="Times New Roman"/>
+          <w:sz w:val="28"/>
+          <w:szCs w:val="28"/>
+        </w:rPr>
+      </w:pPr>
+      <w:r>
+        <w:rPr>
+          <w:rFonts w:ascii="Times New Roman" w:hAnsi="Times New Roman" w:cs="Times New Roman"/>
+          <w:sz w:val="28"/>
+          <w:szCs w:val="28"/>
+        </w:rPr>
+        <w:t>Н</w:t>
+      </w:r>
+      <w:r>
+        <w:rPr>
+          <w:rFonts w:ascii="Times New Roman" w:hAnsi="Times New Roman" w:cs="Times New Roman"/>
+          <w:sz w:val="28"/>
+          <w:szCs w:val="28"/>
+        </w:rPr>
+        <w:t>екоторый комментарий</w:t>
+      </w:r>
+      <w:r>
+        <w:rPr>
+          <w:rFonts w:ascii="Times New Roman" w:hAnsi="Times New Roman" w:cs="Times New Roman"/>
+          <w:sz w:val="28"/>
+          <w:szCs w:val="28"/>
+        </w:rPr>
+        <w:t xml:space="preserve"> - </w:t>
+      </w:r>
+      <w:r>
+        <w:rPr>
+          <w:rFonts w:ascii="Times New Roman" w:eastAsia="Times New Roman" w:hAnsi="Times New Roman" w:cs="Times New Roman"/>
+          <w:sz w:val="28"/>
+          <w:szCs w:val="28"/>
+          <w:lang w:eastAsia="ru-RU"/>
+        </w:rPr>
+        <w:t>Дополнительная информация о клиенте (например</w:t>
+      </w:r>
+      <w:r>
+        <w:rPr>
+          <w:rFonts w:ascii="Times New Roman" w:eastAsia="Times New Roman" w:hAnsi="Times New Roman" w:cs="Times New Roman"/>
+          <w:sz w:val="28"/>
+          <w:szCs w:val="28"/>
+          <w:lang w:eastAsia="ru-RU"/>
+        </w:rPr>
+        <w:t>, предпочтения, особые запросы).</w:t>
+      </w:r>
+    </w:p>
+    <w:p>
+      <w:pPr>
+        <w:pStyle w:val="a3"/>
+        <w:spacing w:line="360" w:lineRule="auto"/>
+        <w:ind w:left="567" w:right="567"/>
+        <w:jc w:val="both"/>
+        <w:rPr>
+          <w:rFonts w:ascii="Times New Roman" w:hAnsi="Times New Roman" w:cs="Times New Roman"/>
+          <w:sz w:val="28"/>
+          <w:szCs w:val="28"/>
+        </w:rPr>
+      </w:pPr>
+    </w:p>
+    <w:p>
+      <w:pPr>
+        <w:spacing w:line="360" w:lineRule="auto"/>
+        <w:ind w:right="567"/>
+        <w:jc w:val="both"/>
+        <w:rPr>
+          <w:rFonts w:ascii="Times New Roman" w:hAnsi="Times New Roman" w:cs="Times New Roman"/>
+          <w:sz w:val="28"/>
+          <w:szCs w:val="28"/>
+        </w:rPr>
+      </w:pPr>
+      <w:r>
+        <w:rPr>
+          <w:rFonts w:ascii="Times New Roman" w:eastAsia="Times New Roman" w:hAnsi="Times New Roman" w:cs="Times New Roman"/>
+          <w:sz w:val="28"/>
+          <w:szCs w:val="28"/>
+          <w:lang w:eastAsia="ru-RU"/>
+        </w:rPr>
+        <w:t>Отслеживание занятости номеров и управление их доступностью.</w:t>
+      </w:r>
+    </w:p>
+    <w:p>
+      <w:pPr>
+        <w:spacing w:after="0" w:line="360" w:lineRule="auto"/>
+        <w:ind w:right="567"/>
+        <w:jc w:val="both"/>
+        <w:rPr>
+          <w:rFonts w:ascii="Times New Roman" w:eastAsia="Times New Roman" w:hAnsi="Times New Roman" w:cs="Times New Roman"/>
+          <w:sz w:val="28"/>
+          <w:szCs w:val="28"/>
+          <w:lang w:eastAsia="ru-RU"/>
+        </w:rPr>
+      </w:pPr>
+      <w:r>
+        <w:rPr>
+          <w:rFonts w:ascii="Times New Roman" w:eastAsia="Times New Roman" w:hAnsi="Times New Roman" w:cs="Times New Roman"/>
+          <w:sz w:val="28"/>
+          <w:szCs w:val="28"/>
+          <w:lang w:eastAsia="ru-RU"/>
+        </w:rPr>
+        <w:t xml:space="preserve">Процесс </w:t>
+      </w:r>
+      <w:r>
+        <w:rPr>
+          <w:rFonts w:ascii="Times New Roman" w:eastAsia="Times New Roman" w:hAnsi="Times New Roman" w:cs="Times New Roman"/>
+          <w:sz w:val="28"/>
+          <w:szCs w:val="28"/>
+          <w:lang w:eastAsia="ru-RU"/>
+        </w:rPr>
+        <w:t>управления</w:t>
+      </w:r>
+      <w:r>
+        <w:rPr>
+          <w:rFonts w:ascii="Times New Roman" w:eastAsia="Times New Roman" w:hAnsi="Times New Roman" w:cs="Times New Roman"/>
+          <w:sz w:val="28"/>
+          <w:szCs w:val="28"/>
+          <w:lang w:eastAsia="ru-RU"/>
+        </w:rPr>
+        <w:t>:</w:t>
+      </w:r>
+    </w:p>
+    <w:p>
+      <w:pPr>
+        <w:spacing w:after="0" w:line="360" w:lineRule="auto"/>
+        <w:ind w:right="567"/>
+        <w:jc w:val="both"/>
+        <w:rPr>
+          <w:rFonts w:ascii="Times New Roman" w:eastAsia="Times New Roman" w:hAnsi="Times New Roman" w:cs="Times New Roman"/>
+          <w:sz w:val="28"/>
+          <w:szCs w:val="28"/>
+          <w:lang w:eastAsia="ru-RU"/>
+        </w:rPr>
+      </w:pPr>
+      <w:r>
+        <w:rPr>
+          <w:rFonts w:ascii="Times New Roman" w:eastAsia="Times New Roman" w:hAnsi="Times New Roman" w:cs="Times New Roman"/>
+          <w:sz w:val="28"/>
+          <w:szCs w:val="28"/>
+          <w:lang w:eastAsia="ru-RU"/>
+        </w:rPr>
+        <w:t>Заселение/</w:t>
+      </w:r>
+      <w:r>
+        <w:rPr>
+          <w:rFonts w:ascii="Times New Roman" w:eastAsia="Times New Roman" w:hAnsi="Times New Roman" w:cs="Times New Roman"/>
+          <w:sz w:val="28"/>
+          <w:szCs w:val="28"/>
+          <w:lang w:eastAsia="ru-RU"/>
+        </w:rPr>
+        <w:t>Выселение:</w:t>
       </w:r>
     </w:p>
     <w:p>
@@ -753,65 +923,44 @@
         <w:pStyle w:val="a3"/>
         <w:numPr>
           <w:ilvl w:val="0"/>
-          <w:numId w:val="8"/>
+          <w:numId w:val="2"/>
         </w:numPr>
-        <w:spacing w:after="0" w:line="240" w:lineRule="auto"/>
-        <w:rPr>
-          <w:rFonts w:ascii="Times New Roman" w:eastAsia="Times New Roman" w:hAnsi="Times New Roman" w:cs="Times New Roman"/>
-          <w:sz w:val="28"/>
-          <w:szCs w:val="28"/>
-          <w:lang w:eastAsia="ru-RU"/>
-        </w:rPr>
-      </w:pPr>
-      <w:r>
-        <w:rPr>
-          <w:rFonts w:ascii="Times New Roman" w:eastAsia="Times New Roman" w:hAnsi="Times New Roman" w:cs="Times New Roman"/>
-          <w:sz w:val="28"/>
-          <w:szCs w:val="28"/>
-          <w:lang w:eastAsia="ru-RU"/>
-        </w:rPr>
-        <w:t xml:space="preserve">Если все прошло успешно, и вы нашли подходящий всем требованиям  номер, то заселяем </w:t>
-      </w:r>
-      <w:r>
-        <w:rPr>
-          <w:rFonts w:ascii="Times New Roman" w:eastAsia="Times New Roman" w:hAnsi="Times New Roman" w:cs="Times New Roman"/>
-          <w:sz w:val="28"/>
-          <w:szCs w:val="28"/>
-          <w:lang w:eastAsia="ru-RU"/>
-        </w:rPr>
-        <w:t>клиента и фиксируем дату заезда,а также рассчитываем итоговую стоимость проживания.</w:t>
-      </w:r>
-    </w:p>
-    <w:p>
-      <w:pPr>
-        <w:pStyle w:val="a3"/>
-        <w:spacing w:after="0" w:line="240" w:lineRule="auto"/>
-        <w:rPr>
-          <w:rFonts w:ascii="Times New Roman" w:eastAsia="Times New Roman" w:hAnsi="Times New Roman" w:cs="Times New Roman"/>
-          <w:sz w:val="28"/>
-          <w:szCs w:val="28"/>
-          <w:lang w:eastAsia="ru-RU"/>
-        </w:rPr>
-      </w:pPr>
-    </w:p>
-    <w:p>
-      <w:pPr>
-        <w:spacing w:after="0" w:line="240" w:lineRule="auto"/>
-        <w:rPr>
-          <w:rFonts w:ascii="Times New Roman" w:eastAsia="Times New Roman" w:hAnsi="Times New Roman" w:cs="Times New Roman"/>
-          <w:sz w:val="28"/>
-          <w:szCs w:val="28"/>
-          <w:lang w:eastAsia="ru-RU"/>
-        </w:rPr>
-      </w:pPr>
-      <w:r>
-        <w:rPr>
-          <w:rFonts w:ascii="Times New Roman" w:eastAsia="Times New Roman" w:hAnsi="Times New Roman" w:cs="Times New Roman"/>
-          <w:sz w:val="28"/>
-          <w:szCs w:val="28"/>
-          <w:lang w:eastAsia="ru-RU"/>
-        </w:rPr>
-        <w:t>Выселение:</w:t>
+        <w:spacing w:after="0" w:line="360" w:lineRule="auto"/>
+        <w:ind w:left="568" w:right="567" w:hanging="284"/>
+        <w:jc w:val="both"/>
+        <w:rPr>
+          <w:rFonts w:ascii="Times New Roman" w:eastAsia="Times New Roman" w:hAnsi="Times New Roman" w:cs="Times New Roman"/>
+          <w:sz w:val="28"/>
+          <w:szCs w:val="28"/>
+          <w:lang w:eastAsia="ru-RU"/>
+        </w:rPr>
+      </w:pPr>
+      <w:r>
+        <w:rPr>
+          <w:rFonts w:ascii="Times New Roman" w:eastAsia="Times New Roman" w:hAnsi="Times New Roman" w:cs="Times New Roman"/>
+          <w:sz w:val="28"/>
+          <w:szCs w:val="28"/>
+          <w:lang w:val="en-US" w:eastAsia="ru-RU"/>
+        </w:rPr>
+        <w:t xml:space="preserve">ID </w:t>
+      </w:r>
+      <w:r>
+        <w:rPr>
+          <w:rFonts w:ascii="Times New Roman" w:eastAsia="Times New Roman" w:hAnsi="Times New Roman" w:cs="Times New Roman"/>
+          <w:sz w:val="28"/>
+          <w:szCs w:val="28"/>
+          <w:lang w:eastAsia="ru-RU"/>
+        </w:rPr>
+        <w:t>Клиента</w:t>
+      </w:r>
+      <w:r>
+        <w:rPr>
+          <w:rFonts w:ascii="Times New Roman" w:eastAsia="Times New Roman" w:hAnsi="Times New Roman" w:cs="Times New Roman"/>
+          <w:sz w:val="28"/>
+          <w:szCs w:val="28"/>
+          <w:lang w:val="en-US" w:eastAsia="ru-RU"/>
+        </w:rPr>
+        <w:t>;</w:t>
       </w:r>
     </w:p>
     <w:p>
@@ -819,24 +968,44 @@
         <w:pStyle w:val="a3"/>
         <w:numPr>
           <w:ilvl w:val="0"/>
-          <w:numId w:val="9"/>
+          <w:numId w:val="2"/>
         </w:numPr>
-        <w:spacing w:after="0" w:line="240" w:lineRule="auto"/>
-        <w:rPr>
-          <w:rFonts w:ascii="Times New Roman" w:eastAsia="Times New Roman" w:hAnsi="Times New Roman" w:cs="Times New Roman"/>
-          <w:sz w:val="28"/>
-          <w:szCs w:val="28"/>
-          <w:lang w:eastAsia="ru-RU"/>
-        </w:rPr>
-      </w:pPr>
-      <w:r>
-        <w:rPr>
-          <w:rFonts w:ascii="Times New Roman" w:eastAsia="Times New Roman" w:hAnsi="Times New Roman" w:cs="Times New Roman"/>
-          <w:sz w:val="28"/>
-          <w:szCs w:val="28"/>
-          <w:lang w:eastAsia="ru-RU"/>
-        </w:rPr>
-        <w:t>Во время выселения клиента фиксируется дата освбождения номера.</w:t>
+        <w:spacing w:after="0" w:line="360" w:lineRule="auto"/>
+        <w:ind w:left="568" w:right="567" w:hanging="284"/>
+        <w:jc w:val="both"/>
+        <w:rPr>
+          <w:rFonts w:ascii="Times New Roman" w:eastAsia="Times New Roman" w:hAnsi="Times New Roman" w:cs="Times New Roman"/>
+          <w:sz w:val="28"/>
+          <w:szCs w:val="28"/>
+          <w:lang w:eastAsia="ru-RU"/>
+        </w:rPr>
+      </w:pPr>
+      <w:r>
+        <w:rPr>
+          <w:rFonts w:ascii="Times New Roman" w:eastAsia="Times New Roman" w:hAnsi="Times New Roman" w:cs="Times New Roman"/>
+          <w:sz w:val="28"/>
+          <w:szCs w:val="28"/>
+          <w:lang w:val="en-US" w:eastAsia="ru-RU"/>
+        </w:rPr>
+        <w:t xml:space="preserve">ID </w:t>
+      </w:r>
+      <w:r>
+        <w:rPr>
+          <w:rFonts w:ascii="Times New Roman" w:eastAsia="Times New Roman" w:hAnsi="Times New Roman" w:cs="Times New Roman"/>
+          <w:sz w:val="28"/>
+          <w:szCs w:val="28"/>
+          <w:lang w:eastAsia="ru-RU"/>
+        </w:rPr>
+        <w:t>Номера</w:t>
+      </w:r>
+      <w:r>
+        <w:rPr>
+          <w:rFonts w:ascii="Times New Roman" w:eastAsia="Times New Roman" w:hAnsi="Times New Roman" w:cs="Times New Roman"/>
+          <w:sz w:val="28"/>
+          <w:szCs w:val="28"/>
+          <w:lang w:val="en-US" w:eastAsia="ru-RU"/>
+        </w:rPr>
+        <w:t>;</w:t>
       </w:r>
     </w:p>
     <w:p>
@@ -844,83 +1013,35 @@
         <w:pStyle w:val="a3"/>
         <w:numPr>
           <w:ilvl w:val="0"/>
-          <w:numId w:val="9"/>
+          <w:numId w:val="2"/>
         </w:numPr>
-        <w:spacing w:after="0" w:line="240" w:lineRule="auto"/>
-        <w:rPr>
-          <w:rFonts w:ascii="Times New Roman" w:eastAsia="Times New Roman" w:hAnsi="Times New Roman" w:cs="Times New Roman"/>
-          <w:sz w:val="28"/>
-          <w:szCs w:val="28"/>
-          <w:lang w:eastAsia="ru-RU"/>
-        </w:rPr>
-      </w:pPr>
-      <w:r>
-        <w:rPr>
-          <w:rFonts w:ascii="Times New Roman" w:eastAsia="Times New Roman" w:hAnsi="Times New Roman" w:cs="Times New Roman"/>
-          <w:sz w:val="28"/>
-          <w:szCs w:val="28"/>
-          <w:lang w:eastAsia="ru-RU"/>
-        </w:rPr>
-        <w:t xml:space="preserve">При освобождении номера клиентом, </w:t>
-      </w:r>
-      <w:r>
-        <w:rPr>
-          <w:rFonts w:ascii="Times New Roman" w:eastAsia="Times New Roman" w:hAnsi="Times New Roman" w:cs="Times New Roman"/>
-          <w:sz w:val="28"/>
-          <w:szCs w:val="28"/>
-          <w:lang w:eastAsia="ru-RU"/>
-        </w:rPr>
-        <w:t>делает номер</w:t>
-      </w:r>
-      <w:r>
-        <w:rPr>
-          <w:rFonts w:ascii="Times New Roman" w:eastAsia="Times New Roman" w:hAnsi="Times New Roman" w:cs="Times New Roman"/>
-          <w:sz w:val="28"/>
-          <w:szCs w:val="28"/>
-          <w:lang w:eastAsia="ru-RU"/>
-        </w:rPr>
-        <w:t xml:space="preserve"> доступным для следующего заселения</w:t>
-      </w:r>
-      <w:r>
-        <w:rPr>
-          <w:rFonts w:ascii="Times New Roman" w:eastAsia="Times New Roman" w:hAnsi="Times New Roman" w:cs="Times New Roman"/>
-          <w:sz w:val="28"/>
-          <w:szCs w:val="28"/>
-          <w:lang w:eastAsia="ru-RU"/>
-        </w:rPr>
-        <w:t>.</w:t>
-      </w:r>
-    </w:p>
-    <w:p>
-      <w:pPr>
-        <w:pStyle w:val="a3"/>
-        <w:spacing w:after="0" w:line="240" w:lineRule="auto"/>
-        <w:rPr>
-          <w:rFonts w:ascii="Times New Roman" w:eastAsia="Times New Roman" w:hAnsi="Times New Roman" w:cs="Times New Roman"/>
-          <w:sz w:val="28"/>
-          <w:szCs w:val="28"/>
-          <w:lang w:eastAsia="ru-RU"/>
-        </w:rPr>
-      </w:pPr>
-    </w:p>
-    <w:p>
-      <w:pPr>
-        <w:spacing w:after="0" w:line="240" w:lineRule="auto"/>
-        <w:rPr>
-          <w:rFonts w:ascii="Times New Roman" w:eastAsia="Times New Roman" w:hAnsi="Times New Roman" w:cs="Times New Roman"/>
-          <w:sz w:val="28"/>
-          <w:szCs w:val="28"/>
-          <w:lang w:eastAsia="ru-RU"/>
-        </w:rPr>
-      </w:pPr>
-      <w:r>
-        <w:rPr>
-          <w:rFonts w:ascii="Times New Roman" w:eastAsia="Times New Roman" w:hAnsi="Times New Roman" w:cs="Times New Roman"/>
-          <w:sz w:val="28"/>
-          <w:szCs w:val="28"/>
-          <w:lang w:eastAsia="ru-RU"/>
-        </w:rPr>
-        <w:t>Бронирование номера:</w:t>
+        <w:spacing w:after="0" w:line="360" w:lineRule="auto"/>
+        <w:ind w:left="568" w:right="567" w:hanging="284"/>
+        <w:jc w:val="both"/>
+        <w:rPr>
+          <w:rFonts w:ascii="Times New Roman" w:eastAsia="Times New Roman" w:hAnsi="Times New Roman" w:cs="Times New Roman"/>
+          <w:sz w:val="28"/>
+          <w:szCs w:val="28"/>
+          <w:lang w:eastAsia="ru-RU"/>
+        </w:rPr>
+      </w:pPr>
+      <w:r>
+        <w:rPr>
+          <w:rFonts w:ascii="Times New Roman" w:eastAsia="Times New Roman" w:hAnsi="Times New Roman" w:cs="Times New Roman"/>
+          <w:sz w:val="28"/>
+          <w:szCs w:val="28"/>
+          <w:lang w:eastAsia="ru-RU"/>
+        </w:rPr>
+        <w:t>Дата и время заезда</w:t>
+      </w:r>
+      <w:r>
+        <w:rPr>
+          <w:rFonts w:ascii="Times New Roman" w:eastAsia="Times New Roman" w:hAnsi="Times New Roman" w:cs="Times New Roman"/>
+          <w:sz w:val="28"/>
+          <w:szCs w:val="28"/>
+          <w:lang w:val="en-US" w:eastAsia="ru-RU"/>
+        </w:rPr>
+        <w:t>;</w:t>
       </w:r>
     </w:p>
     <w:p>
@@ -928,24 +1049,35 @@
         <w:pStyle w:val="a3"/>
         <w:numPr>
           <w:ilvl w:val="0"/>
-          <w:numId w:val="10"/>
+          <w:numId w:val="2"/>
         </w:numPr>
-        <w:spacing w:after="0" w:line="240" w:lineRule="auto"/>
-        <w:rPr>
-          <w:rFonts w:ascii="Times New Roman" w:eastAsia="Times New Roman" w:hAnsi="Times New Roman" w:cs="Times New Roman"/>
-          <w:sz w:val="28"/>
-          <w:szCs w:val="28"/>
-          <w:lang w:eastAsia="ru-RU"/>
-        </w:rPr>
-      </w:pPr>
-      <w:r>
-        <w:rPr>
-          <w:rFonts w:ascii="Times New Roman" w:eastAsia="Times New Roman" w:hAnsi="Times New Roman" w:cs="Times New Roman"/>
-          <w:sz w:val="28"/>
-          <w:szCs w:val="28"/>
-          <w:lang w:eastAsia="ru-RU"/>
-        </w:rPr>
-        <w:t>Любой клиент может заранее произвести бронирование определенного номера</w:t>
+        <w:spacing w:after="0" w:line="360" w:lineRule="auto"/>
+        <w:ind w:left="568" w:right="567" w:hanging="284"/>
+        <w:jc w:val="both"/>
+        <w:rPr>
+          <w:rFonts w:ascii="Times New Roman" w:eastAsia="Times New Roman" w:hAnsi="Times New Roman" w:cs="Times New Roman"/>
+          <w:sz w:val="28"/>
+          <w:szCs w:val="28"/>
+          <w:lang w:eastAsia="ru-RU"/>
+        </w:rPr>
+      </w:pPr>
+      <w:r>
+        <w:rPr>
+          <w:rFonts w:ascii="Times New Roman" w:eastAsia="Times New Roman" w:hAnsi="Times New Roman" w:cs="Times New Roman"/>
+          <w:sz w:val="28"/>
+          <w:szCs w:val="28"/>
+          <w:lang w:eastAsia="ru-RU"/>
+        </w:rPr>
+        <w:t>Дата и время выезда</w:t>
+      </w:r>
+      <w:r>
+        <w:rPr>
+          <w:rFonts w:ascii="Times New Roman" w:eastAsia="Times New Roman" w:hAnsi="Times New Roman" w:cs="Times New Roman"/>
+          <w:sz w:val="28"/>
+          <w:szCs w:val="28"/>
+          <w:lang w:val="en-US" w:eastAsia="ru-RU"/>
+        </w:rPr>
+        <w:t>;</w:t>
       </w:r>
     </w:p>
     <w:p>
@@ -953,54 +1085,478 @@
         <w:pStyle w:val="a3"/>
         <w:numPr>
           <w:ilvl w:val="0"/>
-          <w:numId w:val="10"/>
+          <w:numId w:val="2"/>
         </w:numPr>
-        <w:spacing w:after="0" w:line="240" w:lineRule="auto"/>
-        <w:rPr>
-          <w:rFonts w:ascii="Times New Roman" w:eastAsia="Times New Roman" w:hAnsi="Times New Roman" w:cs="Times New Roman"/>
-          <w:sz w:val="28"/>
-          <w:szCs w:val="28"/>
-          <w:lang w:eastAsia="ru-RU"/>
-        </w:rPr>
-      </w:pPr>
-      <w:r>
-        <w:rPr>
-          <w:rFonts w:ascii="Times New Roman" w:eastAsia="Times New Roman" w:hAnsi="Times New Roman" w:cs="Times New Roman"/>
-          <w:sz w:val="28"/>
-          <w:szCs w:val="28"/>
-          <w:lang w:eastAsia="ru-RU"/>
-        </w:rPr>
-        <w:t>Бронирование</w:t>
-      </w:r>
-      <w:r>
-        <w:rPr>
-          <w:rFonts w:ascii="Times New Roman" w:eastAsia="Times New Roman" w:hAnsi="Times New Roman" w:cs="Times New Roman"/>
-          <w:sz w:val="28"/>
-          <w:szCs w:val="28"/>
-          <w:lang w:eastAsia="ru-RU"/>
-        </w:rPr>
-        <w:t xml:space="preserve"> фиксирует выбранные параметры клиентом такие как(дата заезда и выезда, тип номера) и резервирует номер за клиентом</w:t>
-      </w:r>
-    </w:p>
-    <w:p>
-      <w:pPr>
-        <w:spacing w:after="0" w:line="240" w:lineRule="auto"/>
-        <w:rPr>
-          <w:rFonts w:ascii="Times New Roman" w:eastAsia="Times New Roman" w:hAnsi="Times New Roman" w:cs="Times New Roman"/>
-          <w:sz w:val="28"/>
-          <w:szCs w:val="28"/>
-          <w:lang w:eastAsia="ru-RU"/>
-        </w:rPr>
-      </w:pPr>
-    </w:p>
-    <w:p>
-      <w:pPr>
-        <w:spacing w:after="0" w:line="240" w:lineRule="auto"/>
-        <w:rPr>
-          <w:rFonts w:ascii="Times New Roman" w:eastAsia="Times New Roman" w:hAnsi="Times New Roman" w:cs="Times New Roman"/>
-          <w:sz w:val="28"/>
-          <w:szCs w:val="28"/>
-          <w:lang w:eastAsia="ru-RU"/>
+        <w:spacing w:after="0" w:line="360" w:lineRule="auto"/>
+        <w:ind w:left="568" w:right="567" w:hanging="284"/>
+        <w:jc w:val="both"/>
+        <w:rPr>
+          <w:rFonts w:ascii="Times New Roman" w:eastAsia="Times New Roman" w:hAnsi="Times New Roman" w:cs="Times New Roman"/>
+          <w:sz w:val="28"/>
+          <w:szCs w:val="28"/>
+          <w:lang w:eastAsia="ru-RU"/>
+        </w:rPr>
+      </w:pPr>
+      <w:r>
+        <w:rPr>
+          <w:rFonts w:ascii="Times New Roman" w:eastAsia="Times New Roman" w:hAnsi="Times New Roman" w:cs="Times New Roman"/>
+          <w:sz w:val="28"/>
+          <w:szCs w:val="28"/>
+          <w:lang w:eastAsia="ru-RU"/>
+        </w:rPr>
+        <w:t>Тип номера</w:t>
+      </w:r>
+      <w:r>
+        <w:rPr>
+          <w:rFonts w:ascii="Times New Roman" w:eastAsia="Times New Roman" w:hAnsi="Times New Roman" w:cs="Times New Roman"/>
+          <w:sz w:val="28"/>
+          <w:szCs w:val="28"/>
+          <w:lang w:val="en-US" w:eastAsia="ru-RU"/>
+        </w:rPr>
+        <w:t>.</w:t>
+      </w:r>
+    </w:p>
+    <w:p>
+      <w:pPr>
+        <w:spacing w:after="0" w:line="360" w:lineRule="auto"/>
+        <w:ind w:right="567"/>
+        <w:jc w:val="both"/>
+        <w:rPr>
+          <w:rFonts w:ascii="Times New Roman" w:eastAsia="Times New Roman" w:hAnsi="Times New Roman" w:cs="Times New Roman"/>
+          <w:sz w:val="28"/>
+          <w:szCs w:val="28"/>
+          <w:lang w:eastAsia="ru-RU"/>
+        </w:rPr>
+      </w:pPr>
+    </w:p>
+    <w:p>
+      <w:pPr>
+        <w:spacing w:after="0" w:line="360" w:lineRule="auto"/>
+        <w:ind w:right="567"/>
+        <w:jc w:val="both"/>
+        <w:rPr>
+          <w:rFonts w:ascii="Times New Roman" w:eastAsia="Times New Roman" w:hAnsi="Times New Roman" w:cs="Times New Roman"/>
+          <w:sz w:val="28"/>
+          <w:szCs w:val="28"/>
+          <w:lang w:eastAsia="ru-RU"/>
+        </w:rPr>
+      </w:pPr>
+      <w:r>
+        <w:rPr>
+          <w:rFonts w:ascii="Times New Roman" w:eastAsia="Times New Roman" w:hAnsi="Times New Roman" w:cs="Times New Roman"/>
+          <w:sz w:val="28"/>
+          <w:szCs w:val="28"/>
+          <w:lang w:eastAsia="ru-RU"/>
+        </w:rPr>
+        <w:t>Бронирование номера:</w:t>
+      </w:r>
+    </w:p>
+    <w:p>
+      <w:pPr>
+        <w:pStyle w:val="a3"/>
+        <w:numPr>
+          <w:ilvl w:val="0"/>
+          <w:numId w:val="18"/>
+        </w:numPr>
+        <w:spacing w:after="0" w:line="360" w:lineRule="auto"/>
+        <w:ind w:right="567"/>
+        <w:jc w:val="both"/>
+        <w:rPr>
+          <w:rFonts w:ascii="Times New Roman" w:eastAsia="Times New Roman" w:hAnsi="Times New Roman" w:cs="Times New Roman"/>
+          <w:sz w:val="28"/>
+          <w:szCs w:val="28"/>
+          <w:lang w:eastAsia="ru-RU"/>
+        </w:rPr>
+      </w:pPr>
+      <w:r>
+        <w:rPr>
+          <w:rFonts w:ascii="Times New Roman" w:eastAsia="Times New Roman" w:hAnsi="Times New Roman" w:cs="Times New Roman"/>
+          <w:sz w:val="28"/>
+          <w:szCs w:val="28"/>
+          <w:lang w:val="en-US" w:eastAsia="ru-RU"/>
+        </w:rPr>
+        <w:t xml:space="preserve">ID </w:t>
+      </w:r>
+      <w:r>
+        <w:rPr>
+          <w:rFonts w:ascii="Times New Roman" w:eastAsia="Times New Roman" w:hAnsi="Times New Roman" w:cs="Times New Roman"/>
+          <w:sz w:val="28"/>
+          <w:szCs w:val="28"/>
+          <w:lang w:eastAsia="ru-RU"/>
+        </w:rPr>
+        <w:t>Номер</w:t>
+      </w:r>
+      <w:r>
+        <w:rPr>
+          <w:rFonts w:ascii="Times New Roman" w:eastAsia="Times New Roman" w:hAnsi="Times New Roman" w:cs="Times New Roman"/>
+          <w:sz w:val="28"/>
+          <w:szCs w:val="28"/>
+          <w:lang w:val="en-US" w:eastAsia="ru-RU"/>
+        </w:rPr>
+        <w:t>;</w:t>
+      </w:r>
+    </w:p>
+    <w:p>
+      <w:pPr>
+        <w:pStyle w:val="a3"/>
+        <w:numPr>
+          <w:ilvl w:val="0"/>
+          <w:numId w:val="18"/>
+        </w:numPr>
+        <w:spacing w:after="0" w:line="360" w:lineRule="auto"/>
+        <w:ind w:right="567"/>
+        <w:jc w:val="both"/>
+        <w:rPr>
+          <w:rFonts w:ascii="Times New Roman" w:eastAsia="Times New Roman" w:hAnsi="Times New Roman" w:cs="Times New Roman"/>
+          <w:sz w:val="28"/>
+          <w:szCs w:val="28"/>
+          <w:lang w:eastAsia="ru-RU"/>
+        </w:rPr>
+      </w:pPr>
+      <w:r>
+        <w:rPr>
+          <w:rFonts w:ascii="Times New Roman" w:eastAsia="Times New Roman" w:hAnsi="Times New Roman" w:cs="Times New Roman"/>
+          <w:sz w:val="28"/>
+          <w:szCs w:val="28"/>
+          <w:lang w:eastAsia="ru-RU"/>
+        </w:rPr>
+        <w:t>Тип номера</w:t>
+      </w:r>
+      <w:r>
+        <w:rPr>
+          <w:rFonts w:ascii="Times New Roman" w:eastAsia="Times New Roman" w:hAnsi="Times New Roman" w:cs="Times New Roman"/>
+          <w:sz w:val="28"/>
+          <w:szCs w:val="28"/>
+          <w:lang w:val="en-US" w:eastAsia="ru-RU"/>
+        </w:rPr>
+        <w:t>;</w:t>
+      </w:r>
+    </w:p>
+    <w:p>
+      <w:pPr>
+        <w:pStyle w:val="a3"/>
+        <w:numPr>
+          <w:ilvl w:val="0"/>
+          <w:numId w:val="18"/>
+        </w:numPr>
+        <w:spacing w:after="0" w:line="360" w:lineRule="auto"/>
+        <w:ind w:right="567"/>
+        <w:jc w:val="both"/>
+        <w:rPr>
+          <w:rFonts w:ascii="Times New Roman" w:eastAsia="Times New Roman" w:hAnsi="Times New Roman" w:cs="Times New Roman"/>
+          <w:sz w:val="28"/>
+          <w:szCs w:val="28"/>
+          <w:lang w:eastAsia="ru-RU"/>
+        </w:rPr>
+      </w:pPr>
+      <w:r>
+        <w:rPr>
+          <w:rFonts w:ascii="Times New Roman" w:eastAsia="Times New Roman" w:hAnsi="Times New Roman" w:cs="Times New Roman"/>
+          <w:sz w:val="28"/>
+          <w:szCs w:val="28"/>
+          <w:lang w:val="en-US" w:eastAsia="ru-RU"/>
+        </w:rPr>
+        <w:t xml:space="preserve">ID </w:t>
+      </w:r>
+      <w:r>
+        <w:rPr>
+          <w:rFonts w:ascii="Times New Roman" w:eastAsia="Times New Roman" w:hAnsi="Times New Roman" w:cs="Times New Roman"/>
+          <w:sz w:val="28"/>
+          <w:szCs w:val="28"/>
+          <w:lang w:eastAsia="ru-RU"/>
+        </w:rPr>
+        <w:t>Клиента</w:t>
+      </w:r>
+      <w:r>
+        <w:rPr>
+          <w:rFonts w:ascii="Times New Roman" w:eastAsia="Times New Roman" w:hAnsi="Times New Roman" w:cs="Times New Roman"/>
+          <w:sz w:val="28"/>
+          <w:szCs w:val="28"/>
+          <w:lang w:val="en-US" w:eastAsia="ru-RU"/>
+        </w:rPr>
+        <w:t>;</w:t>
+      </w:r>
+    </w:p>
+    <w:p>
+      <w:pPr>
+        <w:pStyle w:val="a3"/>
+        <w:numPr>
+          <w:ilvl w:val="0"/>
+          <w:numId w:val="18"/>
+        </w:numPr>
+        <w:spacing w:after="0" w:line="360" w:lineRule="auto"/>
+        <w:ind w:right="567"/>
+        <w:jc w:val="both"/>
+        <w:rPr>
+          <w:rFonts w:ascii="Times New Roman" w:eastAsia="Times New Roman" w:hAnsi="Times New Roman" w:cs="Times New Roman"/>
+          <w:sz w:val="28"/>
+          <w:szCs w:val="28"/>
+          <w:lang w:eastAsia="ru-RU"/>
+        </w:rPr>
+      </w:pPr>
+      <w:r>
+        <w:rPr>
+          <w:rFonts w:ascii="Times New Roman" w:eastAsia="Times New Roman" w:hAnsi="Times New Roman" w:cs="Times New Roman"/>
+          <w:sz w:val="28"/>
+          <w:szCs w:val="28"/>
+          <w:lang w:eastAsia="ru-RU"/>
+        </w:rPr>
+        <w:t>Дата брони</w:t>
+      </w:r>
+      <w:r>
+        <w:rPr>
+          <w:rFonts w:ascii="Times New Roman" w:eastAsia="Times New Roman" w:hAnsi="Times New Roman" w:cs="Times New Roman"/>
+          <w:sz w:val="28"/>
+          <w:szCs w:val="28"/>
+          <w:lang w:val="en-US" w:eastAsia="ru-RU"/>
+        </w:rPr>
+        <w:t>;</w:t>
+      </w:r>
+    </w:p>
+    <w:p>
+      <w:pPr>
+        <w:pStyle w:val="a3"/>
+        <w:numPr>
+          <w:ilvl w:val="0"/>
+          <w:numId w:val="18"/>
+        </w:numPr>
+        <w:spacing w:after="0" w:line="360" w:lineRule="auto"/>
+        <w:ind w:right="567"/>
+        <w:jc w:val="both"/>
+        <w:rPr>
+          <w:rFonts w:ascii="Times New Roman" w:eastAsia="Times New Roman" w:hAnsi="Times New Roman" w:cs="Times New Roman"/>
+          <w:sz w:val="28"/>
+          <w:szCs w:val="28"/>
+          <w:lang w:eastAsia="ru-RU"/>
+        </w:rPr>
+      </w:pPr>
+      <w:r>
+        <w:rPr>
+          <w:rFonts w:ascii="Times New Roman" w:eastAsia="Times New Roman" w:hAnsi="Times New Roman" w:cs="Times New Roman"/>
+          <w:sz w:val="28"/>
+          <w:szCs w:val="28"/>
+          <w:lang w:eastAsia="ru-RU"/>
+        </w:rPr>
+        <w:t>Свободные места</w:t>
+      </w:r>
+      <w:r>
+        <w:rPr>
+          <w:rFonts w:ascii="Times New Roman" w:eastAsia="Times New Roman" w:hAnsi="Times New Roman" w:cs="Times New Roman"/>
+          <w:sz w:val="28"/>
+          <w:szCs w:val="28"/>
+          <w:lang w:val="en-US" w:eastAsia="ru-RU"/>
+        </w:rPr>
+        <w:t>.</w:t>
+      </w:r>
+    </w:p>
+    <w:p>
+      <w:pPr>
+        <w:spacing w:after="0" w:line="360" w:lineRule="auto"/>
+        <w:ind w:right="567"/>
+        <w:jc w:val="both"/>
+        <w:rPr>
+          <w:rFonts w:ascii="Times New Roman" w:eastAsia="Times New Roman" w:hAnsi="Times New Roman" w:cs="Times New Roman"/>
+          <w:sz w:val="28"/>
+          <w:szCs w:val="28"/>
+          <w:lang w:eastAsia="ru-RU"/>
+        </w:rPr>
+      </w:pPr>
+      <w:r>
+        <w:rPr>
+          <w:rFonts w:ascii="Times New Roman" w:eastAsia="Times New Roman" w:hAnsi="Times New Roman" w:cs="Times New Roman"/>
+          <w:sz w:val="28"/>
+          <w:szCs w:val="28"/>
+          <w:lang w:eastAsia="ru-RU"/>
+        </w:rPr>
+        <w:lastRenderedPageBreak/>
+        <w:t>У</w:t>
+      </w:r>
+      <w:r>
+        <w:rPr>
+          <w:rFonts w:ascii="Times New Roman" w:eastAsia="Times New Roman" w:hAnsi="Times New Roman" w:cs="Times New Roman"/>
+          <w:sz w:val="28"/>
+          <w:szCs w:val="28"/>
+          <w:lang w:eastAsia="ru-RU"/>
+        </w:rPr>
+        <w:t>слуги гостиницы</w:t>
+      </w:r>
+    </w:p>
+    <w:p>
+      <w:pPr>
+        <w:pStyle w:val="a3"/>
+        <w:numPr>
+          <w:ilvl w:val="0"/>
+          <w:numId w:val="20"/>
+        </w:numPr>
+        <w:spacing w:after="0" w:line="360" w:lineRule="auto"/>
+        <w:ind w:right="567"/>
+        <w:jc w:val="both"/>
+        <w:rPr>
+          <w:rFonts w:ascii="Times New Roman" w:eastAsia="Times New Roman" w:hAnsi="Times New Roman" w:cs="Times New Roman"/>
+          <w:sz w:val="28"/>
+          <w:szCs w:val="28"/>
+          <w:lang w:eastAsia="ru-RU"/>
+        </w:rPr>
+      </w:pPr>
+      <w:r>
+        <w:rPr>
+          <w:rFonts w:ascii="Times New Roman" w:eastAsia="Times New Roman" w:hAnsi="Times New Roman" w:cs="Times New Roman"/>
+          <w:sz w:val="28"/>
+          <w:szCs w:val="28"/>
+          <w:lang w:val="en-US" w:eastAsia="ru-RU"/>
+        </w:rPr>
+        <w:t xml:space="preserve">ID </w:t>
+      </w:r>
+      <w:r>
+        <w:rPr>
+          <w:rFonts w:ascii="Times New Roman" w:eastAsia="Times New Roman" w:hAnsi="Times New Roman" w:cs="Times New Roman"/>
+          <w:sz w:val="28"/>
+          <w:szCs w:val="28"/>
+          <w:lang w:eastAsia="ru-RU"/>
+        </w:rPr>
+        <w:t>Услуги</w:t>
+      </w:r>
+      <w:r>
+        <w:rPr>
+          <w:rFonts w:ascii="Times New Roman" w:eastAsia="Times New Roman" w:hAnsi="Times New Roman" w:cs="Times New Roman"/>
+          <w:sz w:val="28"/>
+          <w:szCs w:val="28"/>
+          <w:lang w:eastAsia="ru-RU"/>
+        </w:rPr>
+        <w:t>;</w:t>
+      </w:r>
+    </w:p>
+    <w:p>
+      <w:pPr>
+        <w:pStyle w:val="a3"/>
+        <w:numPr>
+          <w:ilvl w:val="0"/>
+          <w:numId w:val="20"/>
+        </w:numPr>
+        <w:spacing w:after="0" w:line="360" w:lineRule="auto"/>
+        <w:ind w:right="567"/>
+        <w:jc w:val="both"/>
+        <w:rPr>
+          <w:rFonts w:ascii="Times New Roman" w:eastAsia="Times New Roman" w:hAnsi="Times New Roman" w:cs="Times New Roman"/>
+          <w:sz w:val="28"/>
+          <w:szCs w:val="28"/>
+          <w:lang w:eastAsia="ru-RU"/>
+        </w:rPr>
+      </w:pPr>
+      <w:r>
+        <w:rPr>
+          <w:rFonts w:ascii="Times New Roman" w:eastAsia="Times New Roman" w:hAnsi="Times New Roman" w:cs="Times New Roman"/>
+          <w:sz w:val="28"/>
+          <w:szCs w:val="28"/>
+          <w:lang w:eastAsia="ru-RU"/>
+        </w:rPr>
+        <w:t>Название</w:t>
+      </w:r>
+      <w:r>
+        <w:rPr>
+          <w:rFonts w:ascii="Times New Roman" w:eastAsia="Times New Roman" w:hAnsi="Times New Roman" w:cs="Times New Roman"/>
+          <w:sz w:val="28"/>
+          <w:szCs w:val="28"/>
+          <w:lang w:eastAsia="ru-RU"/>
+        </w:rPr>
+        <w:t>;</w:t>
+      </w:r>
+    </w:p>
+    <w:p>
+      <w:pPr>
+        <w:pStyle w:val="a3"/>
+        <w:numPr>
+          <w:ilvl w:val="0"/>
+          <w:numId w:val="20"/>
+        </w:numPr>
+        <w:spacing w:after="0" w:line="360" w:lineRule="auto"/>
+        <w:ind w:right="567"/>
+        <w:jc w:val="both"/>
+        <w:rPr>
+          <w:rFonts w:ascii="Times New Roman" w:eastAsia="Times New Roman" w:hAnsi="Times New Roman" w:cs="Times New Roman"/>
+          <w:sz w:val="28"/>
+          <w:szCs w:val="28"/>
+          <w:lang w:eastAsia="ru-RU"/>
+        </w:rPr>
+      </w:pPr>
+      <w:r>
+        <w:rPr>
+          <w:rFonts w:ascii="Times New Roman" w:eastAsia="Times New Roman" w:hAnsi="Times New Roman" w:cs="Times New Roman"/>
+          <w:sz w:val="28"/>
+          <w:szCs w:val="28"/>
+          <w:lang w:eastAsia="ru-RU"/>
+        </w:rPr>
+        <w:t>Тип услуги</w:t>
+      </w:r>
+      <w:r>
+        <w:rPr>
+          <w:rFonts w:ascii="Times New Roman" w:eastAsia="Times New Roman" w:hAnsi="Times New Roman" w:cs="Times New Roman"/>
+          <w:sz w:val="28"/>
+          <w:szCs w:val="28"/>
+          <w:lang w:eastAsia="ru-RU"/>
+        </w:rPr>
+        <w:t>;</w:t>
+      </w:r>
+    </w:p>
+    <w:p>
+      <w:pPr>
+        <w:pStyle w:val="a3"/>
+        <w:numPr>
+          <w:ilvl w:val="0"/>
+          <w:numId w:val="20"/>
+        </w:numPr>
+        <w:spacing w:after="0" w:line="360" w:lineRule="auto"/>
+        <w:ind w:right="567"/>
+        <w:jc w:val="both"/>
+        <w:rPr>
+          <w:rFonts w:ascii="Times New Roman" w:eastAsia="Times New Roman" w:hAnsi="Times New Roman" w:cs="Times New Roman"/>
+          <w:sz w:val="28"/>
+          <w:szCs w:val="28"/>
+          <w:lang w:eastAsia="ru-RU"/>
+        </w:rPr>
+      </w:pPr>
+      <w:r>
+        <w:rPr>
+          <w:rFonts w:ascii="Times New Roman" w:eastAsia="Times New Roman" w:hAnsi="Times New Roman" w:cs="Times New Roman"/>
+          <w:sz w:val="28"/>
+          <w:szCs w:val="28"/>
+          <w:lang w:eastAsia="ru-RU"/>
+        </w:rPr>
+        <w:t>Цена</w:t>
+      </w:r>
+      <w:r>
+        <w:rPr>
+          <w:rFonts w:ascii="Times New Roman" w:eastAsia="Times New Roman" w:hAnsi="Times New Roman" w:cs="Times New Roman"/>
+          <w:sz w:val="28"/>
+          <w:szCs w:val="28"/>
+          <w:lang w:eastAsia="ru-RU"/>
+        </w:rPr>
+        <w:t>.</w:t>
+      </w:r>
+    </w:p>
+    <w:p>
+      <w:pPr>
+        <w:spacing w:after="0" w:line="360" w:lineRule="auto"/>
+        <w:ind w:right="567"/>
+        <w:jc w:val="both"/>
+        <w:rPr>
+          <w:rFonts w:ascii="Times New Roman" w:eastAsia="Times New Roman" w:hAnsi="Times New Roman" w:cs="Times New Roman"/>
+          <w:sz w:val="28"/>
+          <w:szCs w:val="28"/>
+          <w:lang w:val="en-US" w:eastAsia="ru-RU"/>
+        </w:rPr>
+      </w:pPr>
+    </w:p>
+    <w:p>
+      <w:pPr>
+        <w:spacing w:after="0" w:line="360" w:lineRule="auto"/>
+        <w:ind w:right="567"/>
+        <w:jc w:val="both"/>
+        <w:rPr>
+          <w:rFonts w:ascii="Times New Roman" w:eastAsia="Times New Roman" w:hAnsi="Times New Roman" w:cs="Times New Roman"/>
+          <w:sz w:val="28"/>
+          <w:szCs w:val="28"/>
+          <w:lang w:val="en-US" w:eastAsia="ru-RU"/>
         </w:rPr>
       </w:pPr>
       <w:r>
@@ -1011,6 +1567,15 @@
           <w:lang w:eastAsia="ru-RU"/>
         </w:rPr>
         <w:t>Система скидок</w:t>
+      </w:r>
+      <w:r>
+        <w:rPr>
+          <w:rFonts w:ascii="Times New Roman" w:eastAsia="Times New Roman" w:hAnsi="Times New Roman" w:cs="Times New Roman"/>
+          <w:sz w:val="28"/>
+          <w:szCs w:val="28"/>
+          <w:lang w:val="en-US" w:eastAsia="ru-RU"/>
+        </w:rPr>
+        <w:t>:</w:t>
       </w:r>
     </w:p>
     <w:p>
@@ -1020,7 +1585,9 @@
           <w:ilvl w:val="0"/>
           <w:numId w:val="12"/>
         </w:numPr>
-        <w:spacing w:after="0" w:line="240" w:lineRule="auto"/>
+        <w:spacing w:after="0" w:line="360" w:lineRule="auto"/>
+        <w:ind w:left="0" w:right="567" w:firstLine="567"/>
+        <w:jc w:val="both"/>
         <w:rPr>
           <w:rFonts w:ascii="Times New Roman" w:eastAsia="Times New Roman" w:hAnsi="Times New Roman" w:cs="Times New Roman"/>
           <w:color w:val="000000" w:themeColor="text1"/>
@@ -1036,16 +1603,43 @@
           <w:szCs w:val="28"/>
           <w:lang w:eastAsia="ru-RU"/>
         </w:rPr>
-        <w:t xml:space="preserve">Категории клиентов - </w:t>
-      </w:r>
-      <w:r>
-        <w:rPr>
-          <w:rFonts w:ascii="Times New Roman" w:eastAsia="Times New Roman" w:hAnsi="Times New Roman" w:cs="Times New Roman"/>
-          <w:sz w:val="28"/>
-          <w:szCs w:val="28"/>
-          <w:lang w:eastAsia="ru-RU"/>
-        </w:rPr>
-        <w:t>Для постоянных клиентов и определенных категорий клиентов предусмотрена система скидок.(например –</w:t>
+        <w:t>Скидки</w:t>
+      </w:r>
+      <w:r>
+        <w:rPr>
+          <w:rFonts w:ascii="Times New Roman" w:eastAsia="Times New Roman" w:hAnsi="Times New Roman" w:cs="Times New Roman"/>
+          <w:sz w:val="28"/>
+          <w:szCs w:val="28"/>
+          <w:lang w:eastAsia="ru-RU"/>
+        </w:rPr>
+        <w:t xml:space="preserve">- </w:t>
+      </w:r>
+      <w:r>
+        <w:rPr>
+          <w:rFonts w:ascii="Times New Roman" w:eastAsia="Times New Roman" w:hAnsi="Times New Roman" w:cs="Times New Roman"/>
+          <w:sz w:val="28"/>
+          <w:szCs w:val="28"/>
+          <w:lang w:eastAsia="ru-RU"/>
+        </w:rPr>
+        <w:t>Для постоянных клиентов и определенных категорий клиент</w:t>
+      </w:r>
+      <w:r>
+        <w:rPr>
+          <w:rFonts w:ascii="Times New Roman" w:eastAsia="Times New Roman" w:hAnsi="Times New Roman" w:cs="Times New Roman"/>
+          <w:sz w:val="28"/>
+          <w:szCs w:val="28"/>
+          <w:lang w:eastAsia="ru-RU"/>
+        </w:rPr>
+        <w:t xml:space="preserve">ов предусмотрена система скидок </w:t>
+      </w:r>
+      <w:r>
+        <w:rPr>
+          <w:rFonts w:ascii="Times New Roman" w:eastAsia="Times New Roman" w:hAnsi="Times New Roman" w:cs="Times New Roman"/>
+          <w:sz w:val="28"/>
+          <w:szCs w:val="28"/>
+          <w:lang w:eastAsia="ru-RU"/>
+        </w:rPr>
+        <w:t>(например –</w:t>
       </w:r>
       <w:r>
         <w:rPr>
@@ -1085,17 +1679,6 @@
         </w:rPr>
         <w:t>этих скидок корректируется согласно от времени проживания — количеству суток)</w:t>
       </w:r>
-    </w:p>
-    <w:p>
-      <w:pPr>
-        <w:spacing w:after="0" w:line="240" w:lineRule="auto"/>
-        <w:rPr>
-          <w:rFonts w:ascii="Times New Roman" w:eastAsia="Times New Roman" w:hAnsi="Times New Roman" w:cs="Times New Roman"/>
-          <w:sz w:val="28"/>
-          <w:szCs w:val="28"/>
-          <w:lang w:eastAsia="ru-RU"/>
-        </w:rPr>
-      </w:pPr>
     </w:p>
     <w:p>
       <w:pPr>
@@ -1104,7 +1687,9 @@
           <w:ilvl w:val="0"/>
           <w:numId w:val="12"/>
         </w:numPr>
-        <w:spacing w:after="0" w:line="240" w:lineRule="auto"/>
+        <w:spacing w:after="0" w:line="360" w:lineRule="auto"/>
+        <w:ind w:left="0" w:right="567" w:firstLine="567"/>
+        <w:jc w:val="both"/>
         <w:rPr>
           <w:rFonts w:ascii="Times New Roman" w:eastAsia="Times New Roman" w:hAnsi="Times New Roman" w:cs="Times New Roman"/>
           <w:sz w:val="28"/>
@@ -1133,23 +1718,27 @@
     </w:p>
     <w:p>
       <w:pPr>
-        <w:spacing w:after="0" w:line="240" w:lineRule="auto"/>
-        <w:rPr>
-          <w:rFonts w:ascii="Times New Roman" w:eastAsia="Times New Roman" w:hAnsi="Times New Roman" w:cs="Times New Roman"/>
-          <w:sz w:val="28"/>
-          <w:szCs w:val="28"/>
-          <w:lang w:eastAsia="ru-RU"/>
-        </w:rPr>
-      </w:pPr>
-    </w:p>
-    <w:p>
-      <w:pPr>
-        <w:spacing w:after="0" w:line="240" w:lineRule="auto"/>
-        <w:rPr>
-          <w:rFonts w:ascii="Times New Roman" w:eastAsia="Times New Roman" w:hAnsi="Times New Roman" w:cs="Times New Roman"/>
-          <w:sz w:val="28"/>
-          <w:szCs w:val="28"/>
-          <w:lang w:eastAsia="ru-RU"/>
+        <w:spacing w:after="0" w:line="360" w:lineRule="auto"/>
+        <w:ind w:right="567" w:firstLine="567"/>
+        <w:jc w:val="both"/>
+        <w:rPr>
+          <w:rFonts w:ascii="Times New Roman" w:eastAsia="Times New Roman" w:hAnsi="Times New Roman" w:cs="Times New Roman"/>
+          <w:sz w:val="28"/>
+          <w:szCs w:val="28"/>
+          <w:lang w:eastAsia="ru-RU"/>
+        </w:rPr>
+      </w:pPr>
+    </w:p>
+    <w:p>
+      <w:pPr>
+        <w:spacing w:after="0" w:line="360" w:lineRule="auto"/>
+        <w:ind w:right="567"/>
+        <w:jc w:val="both"/>
+        <w:rPr>
+          <w:rFonts w:ascii="Times New Roman" w:eastAsia="Times New Roman" w:hAnsi="Times New Roman" w:cs="Times New Roman"/>
+          <w:sz w:val="28"/>
+          <w:szCs w:val="28"/>
+          <w:lang w:val="en-US" w:eastAsia="ru-RU"/>
         </w:rPr>
       </w:pPr>
       <w:r>
@@ -1160,6 +1749,15 @@
           <w:lang w:eastAsia="ru-RU"/>
         </w:rPr>
         <w:t>Учет данных и отчетность</w:t>
+      </w:r>
+      <w:r>
+        <w:rPr>
+          <w:rFonts w:ascii="Times New Roman" w:eastAsia="Times New Roman" w:hAnsi="Times New Roman" w:cs="Times New Roman"/>
+          <w:sz w:val="28"/>
+          <w:szCs w:val="28"/>
+          <w:lang w:val="en-US" w:eastAsia="ru-RU"/>
+        </w:rPr>
+        <w:t>:</w:t>
       </w:r>
     </w:p>
     <w:p>
@@ -1169,22 +1767,42 @@
           <w:ilvl w:val="0"/>
           <w:numId w:val="14"/>
         </w:numPr>
-        <w:spacing w:after="0" w:line="240" w:lineRule="auto"/>
-        <w:rPr>
-          <w:rFonts w:ascii="Times New Roman" w:eastAsia="Times New Roman" w:hAnsi="Times New Roman" w:cs="Times New Roman"/>
-          <w:sz w:val="28"/>
-          <w:szCs w:val="28"/>
-          <w:lang w:eastAsia="ru-RU"/>
-        </w:rPr>
-      </w:pPr>
-      <w:r>
-        <w:rPr>
-          <w:rFonts w:ascii="Times New Roman" w:eastAsia="Times New Roman" w:hAnsi="Times New Roman" w:cs="Times New Roman"/>
-          <w:sz w:val="28"/>
-          <w:szCs w:val="28"/>
-          <w:lang w:eastAsia="ru-RU"/>
-        </w:rPr>
-        <w:t>История заселений: Регистрация всех прошлых заселений и выселений клиентов.</w:t>
+        <w:spacing w:after="0" w:line="360" w:lineRule="auto"/>
+        <w:ind w:left="0" w:right="567" w:firstLine="567"/>
+        <w:jc w:val="both"/>
+        <w:rPr>
+          <w:rFonts w:ascii="Times New Roman" w:eastAsia="Times New Roman" w:hAnsi="Times New Roman" w:cs="Times New Roman"/>
+          <w:sz w:val="28"/>
+          <w:szCs w:val="28"/>
+          <w:lang w:eastAsia="ru-RU"/>
+        </w:rPr>
+      </w:pPr>
+      <w:r>
+        <w:rPr>
+          <w:rFonts w:ascii="Times New Roman" w:eastAsia="Times New Roman" w:hAnsi="Times New Roman" w:cs="Times New Roman"/>
+          <w:sz w:val="28"/>
+          <w:szCs w:val="28"/>
+          <w:lang w:eastAsia="ru-RU"/>
+        </w:rPr>
+        <w:t xml:space="preserve">История </w:t>
+      </w:r>
+      <w:r>
+        <w:rPr>
+          <w:rFonts w:ascii="Times New Roman" w:eastAsia="Times New Roman" w:hAnsi="Times New Roman" w:cs="Times New Roman"/>
+          <w:sz w:val="28"/>
+          <w:szCs w:val="28"/>
+          <w:lang w:eastAsia="ru-RU"/>
+        </w:rPr>
+        <w:t>заселений -</w:t>
+      </w:r>
+      <w:r>
+        <w:rPr>
+          <w:rFonts w:ascii="Times New Roman" w:eastAsia="Times New Roman" w:hAnsi="Times New Roman" w:cs="Times New Roman"/>
+          <w:sz w:val="28"/>
+          <w:szCs w:val="28"/>
+          <w:lang w:eastAsia="ru-RU"/>
+        </w:rPr>
+        <w:t xml:space="preserve"> Регистрация всех прошлых заселений и выселений клиентов.</w:t>
       </w:r>
     </w:p>
     <w:p>
@@ -1194,44 +1812,94 @@
           <w:ilvl w:val="0"/>
           <w:numId w:val="14"/>
         </w:numPr>
-        <w:spacing w:after="0" w:line="240" w:lineRule="auto"/>
-        <w:rPr>
-          <w:rFonts w:ascii="Times New Roman" w:eastAsia="Times New Roman" w:hAnsi="Times New Roman" w:cs="Times New Roman"/>
-          <w:sz w:val="28"/>
-          <w:szCs w:val="28"/>
-          <w:lang w:eastAsia="ru-RU"/>
-        </w:rPr>
-      </w:pPr>
-      <w:r>
-        <w:rPr>
-          <w:rFonts w:ascii="Times New Roman" w:eastAsia="Times New Roman" w:hAnsi="Times New Roman" w:cs="Times New Roman"/>
-          <w:sz w:val="28"/>
-          <w:szCs w:val="28"/>
-          <w:lang w:eastAsia="ru-RU"/>
-        </w:rPr>
-        <w:t>Отчеты: Формирование отчетов о заргрузке номеров, кол-ве клиентов, использвание скидок и др.</w:t>
-      </w:r>
-    </w:p>
-    <w:p>
-      <w:pPr>
-        <w:pStyle w:val="a3"/>
-        <w:spacing w:after="0" w:line="240" w:lineRule="auto"/>
-        <w:rPr>
-          <w:rFonts w:ascii="Times New Roman" w:eastAsia="Times New Roman" w:hAnsi="Times New Roman" w:cs="Times New Roman"/>
-          <w:sz w:val="28"/>
-          <w:szCs w:val="28"/>
-          <w:lang w:eastAsia="ru-RU"/>
-        </w:rPr>
-      </w:pPr>
-    </w:p>
-    <w:p>
-      <w:pPr>
-        <w:spacing w:after="0" w:line="240" w:lineRule="auto"/>
-        <w:rPr>
-          <w:rFonts w:ascii="Times New Roman" w:eastAsia="Times New Roman" w:hAnsi="Times New Roman" w:cs="Times New Roman"/>
-          <w:sz w:val="28"/>
-          <w:szCs w:val="28"/>
-          <w:lang w:eastAsia="ru-RU"/>
+        <w:spacing w:after="0" w:line="360" w:lineRule="auto"/>
+        <w:ind w:left="0" w:right="567" w:firstLine="567"/>
+        <w:jc w:val="both"/>
+        <w:rPr>
+          <w:rFonts w:ascii="Times New Roman" w:eastAsia="Times New Roman" w:hAnsi="Times New Roman" w:cs="Times New Roman"/>
+          <w:sz w:val="28"/>
+          <w:szCs w:val="28"/>
+          <w:lang w:eastAsia="ru-RU"/>
+        </w:rPr>
+      </w:pPr>
+      <w:r>
+        <w:rPr>
+          <w:rFonts w:ascii="Times New Roman" w:eastAsia="Times New Roman" w:hAnsi="Times New Roman" w:cs="Times New Roman"/>
+          <w:sz w:val="28"/>
+          <w:szCs w:val="28"/>
+          <w:lang w:eastAsia="ru-RU"/>
+        </w:rPr>
+        <w:t>От</w:t>
+      </w:r>
+      <w:r>
+        <w:rPr>
+          <w:rFonts w:ascii="Times New Roman" w:eastAsia="Times New Roman" w:hAnsi="Times New Roman" w:cs="Times New Roman"/>
+          <w:sz w:val="28"/>
+          <w:szCs w:val="28"/>
+          <w:lang w:eastAsia="ru-RU"/>
+        </w:rPr>
+        <w:t xml:space="preserve">четы - </w:t>
+      </w:r>
+      <w:r>
+        <w:rPr>
+          <w:rFonts w:ascii="Times New Roman" w:eastAsia="Times New Roman" w:hAnsi="Times New Roman" w:cs="Times New Roman"/>
+          <w:sz w:val="28"/>
+          <w:szCs w:val="28"/>
+          <w:lang w:eastAsia="ru-RU"/>
+        </w:rPr>
+        <w:t>Формирование отчетов о за</w:t>
+      </w:r>
+      <w:r>
+        <w:rPr>
+          <w:rFonts w:ascii="Times New Roman" w:eastAsia="Times New Roman" w:hAnsi="Times New Roman" w:cs="Times New Roman"/>
+          <w:sz w:val="28"/>
+          <w:szCs w:val="28"/>
+          <w:lang w:eastAsia="ru-RU"/>
+        </w:rPr>
+        <w:t>грузке номеров, кол-ве клиентов, использ</w:t>
+      </w:r>
+      <w:r>
+        <w:rPr>
+          <w:rFonts w:ascii="Times New Roman" w:eastAsia="Times New Roman" w:hAnsi="Times New Roman" w:cs="Times New Roman"/>
+          <w:sz w:val="28"/>
+          <w:szCs w:val="28"/>
+          <w:lang w:eastAsia="ru-RU"/>
+        </w:rPr>
+        <w:t>о</w:t>
+      </w:r>
+      <w:r>
+        <w:rPr>
+          <w:rFonts w:ascii="Times New Roman" w:eastAsia="Times New Roman" w:hAnsi="Times New Roman" w:cs="Times New Roman"/>
+          <w:sz w:val="28"/>
+          <w:szCs w:val="28"/>
+          <w:lang w:eastAsia="ru-RU"/>
+        </w:rPr>
+        <w:t>вание скидок и др.</w:t>
+      </w:r>
+    </w:p>
+    <w:p>
+      <w:pPr>
+        <w:spacing w:after="0" w:line="360" w:lineRule="auto"/>
+        <w:ind w:right="567"/>
+        <w:jc w:val="both"/>
+        <w:rPr>
+          <w:rFonts w:ascii="Times New Roman" w:eastAsia="Times New Roman" w:hAnsi="Times New Roman" w:cs="Times New Roman"/>
+          <w:sz w:val="28"/>
+          <w:szCs w:val="28"/>
+          <w:lang w:eastAsia="ru-RU"/>
+        </w:rPr>
+      </w:pPr>
+    </w:p>
+    <w:p>
+      <w:pPr>
+        <w:spacing w:after="0" w:line="360" w:lineRule="auto"/>
+        <w:ind w:right="567"/>
+        <w:jc w:val="both"/>
+        <w:rPr>
+          <w:rFonts w:ascii="Times New Roman" w:eastAsia="Times New Roman" w:hAnsi="Times New Roman" w:cs="Times New Roman"/>
+          <w:sz w:val="28"/>
+          <w:szCs w:val="28"/>
+          <w:lang w:val="en-US" w:eastAsia="ru-RU"/>
         </w:rPr>
       </w:pPr>
       <w:r>
@@ -1242,6 +1910,15 @@
           <w:lang w:eastAsia="ru-RU"/>
         </w:rPr>
         <w:t>Оплата и финансы</w:t>
+      </w:r>
+      <w:r>
+        <w:rPr>
+          <w:rFonts w:ascii="Times New Roman" w:eastAsia="Times New Roman" w:hAnsi="Times New Roman" w:cs="Times New Roman"/>
+          <w:sz w:val="28"/>
+          <w:szCs w:val="28"/>
+          <w:lang w:val="en-US" w:eastAsia="ru-RU"/>
+        </w:rPr>
+        <w:t>:</w:t>
       </w:r>
     </w:p>
     <w:p>
@@ -1251,22 +1928,33 @@
           <w:ilvl w:val="0"/>
           <w:numId w:val="17"/>
         </w:numPr>
-        <w:spacing w:after="0" w:line="240" w:lineRule="auto"/>
-        <w:rPr>
-          <w:rFonts w:ascii="Times New Roman" w:eastAsia="Times New Roman" w:hAnsi="Times New Roman" w:cs="Times New Roman"/>
-          <w:sz w:val="28"/>
-          <w:szCs w:val="28"/>
-          <w:lang w:eastAsia="ru-RU"/>
-        </w:rPr>
-      </w:pPr>
-      <w:r>
-        <w:rPr>
-          <w:rFonts w:ascii="Times New Roman" w:eastAsia="Times New Roman" w:hAnsi="Times New Roman" w:cs="Times New Roman"/>
-          <w:sz w:val="28"/>
-          <w:szCs w:val="28"/>
-          <w:lang w:eastAsia="ru-RU"/>
-        </w:rPr>
-        <w:t xml:space="preserve">Методы оплаты: Поддержка различных методов оплаты, таких как наличные, банковские карты, онлайн-платежи. </w:t>
+        <w:spacing w:after="0" w:line="360" w:lineRule="auto"/>
+        <w:ind w:left="0" w:right="567" w:firstLine="567"/>
+        <w:jc w:val="both"/>
+        <w:rPr>
+          <w:rFonts w:ascii="Times New Roman" w:eastAsia="Times New Roman" w:hAnsi="Times New Roman" w:cs="Times New Roman"/>
+          <w:sz w:val="28"/>
+          <w:szCs w:val="28"/>
+          <w:lang w:eastAsia="ru-RU"/>
+        </w:rPr>
+      </w:pPr>
+      <w:r>
+        <w:rPr>
+          <w:rFonts w:ascii="Times New Roman" w:eastAsia="Times New Roman" w:hAnsi="Times New Roman" w:cs="Times New Roman"/>
+          <w:sz w:val="28"/>
+          <w:szCs w:val="28"/>
+          <w:lang w:eastAsia="ru-RU"/>
+        </w:rPr>
+        <w:t xml:space="preserve">Методы оплаты - </w:t>
+      </w:r>
+      <w:r>
+        <w:rPr>
+          <w:rFonts w:ascii="Times New Roman" w:eastAsia="Times New Roman" w:hAnsi="Times New Roman" w:cs="Times New Roman"/>
+          <w:sz w:val="28"/>
+          <w:szCs w:val="28"/>
+          <w:lang w:eastAsia="ru-RU"/>
+        </w:rPr>
+        <w:t xml:space="preserve">Поддержка различных методов оплаты, таких как наличные, банковские карты, онлайн-платежи. </w:t>
       </w:r>
     </w:p>
     <w:p>
@@ -1276,23 +1964,33 @@
           <w:ilvl w:val="0"/>
           <w:numId w:val="17"/>
         </w:numPr>
-        <w:spacing w:after="0" w:line="240" w:lineRule="auto"/>
-        <w:rPr>
-          <w:rFonts w:ascii="Times New Roman" w:eastAsia="Times New Roman" w:hAnsi="Times New Roman" w:cs="Times New Roman"/>
-          <w:sz w:val="28"/>
-          <w:szCs w:val="28"/>
-          <w:lang w:eastAsia="ru-RU"/>
-        </w:rPr>
-      </w:pPr>
-      <w:r>
-        <w:rPr>
-          <w:rFonts w:ascii="Times New Roman" w:eastAsia="Times New Roman" w:hAnsi="Times New Roman" w:cs="Times New Roman"/>
-          <w:sz w:val="28"/>
-          <w:szCs w:val="28"/>
-          <w:lang w:eastAsia="ru-RU"/>
-        </w:rPr>
-        <w:lastRenderedPageBreak/>
-        <w:t xml:space="preserve">Финансовая отчетность: Учёт финансовых операций, формирование отчетов по доходам и расходам, анализ финансового состояния гостиницы. </w:t>
+        <w:spacing w:after="0" w:line="360" w:lineRule="auto"/>
+        <w:ind w:left="0" w:right="567" w:firstLine="567"/>
+        <w:jc w:val="both"/>
+        <w:rPr>
+          <w:rFonts w:ascii="Times New Roman" w:eastAsia="Times New Roman" w:hAnsi="Times New Roman" w:cs="Times New Roman"/>
+          <w:sz w:val="28"/>
+          <w:szCs w:val="28"/>
+          <w:lang w:eastAsia="ru-RU"/>
+        </w:rPr>
+      </w:pPr>
+      <w:r>
+        <w:rPr>
+          <w:rFonts w:ascii="Times New Roman" w:eastAsia="Times New Roman" w:hAnsi="Times New Roman" w:cs="Times New Roman"/>
+          <w:sz w:val="28"/>
+          <w:szCs w:val="28"/>
+          <w:lang w:eastAsia="ru-RU"/>
+        </w:rPr>
+        <w:t>Финансовая отчетность -</w:t>
+      </w:r>
+      <w:r>
+        <w:rPr>
+          <w:rFonts w:ascii="Times New Roman" w:eastAsia="Times New Roman" w:hAnsi="Times New Roman" w:cs="Times New Roman"/>
+          <w:sz w:val="28"/>
+          <w:szCs w:val="28"/>
+          <w:lang w:eastAsia="ru-RU"/>
+        </w:rPr>
+        <w:t xml:space="preserve"> Учёт финансовых операций, формирование отчетов по доходам и расходам, анализ финансового состояния гостиницы. </w:t>
       </w:r>
     </w:p>
     <w:p>
@@ -1302,201 +2000,70 @@
           <w:ilvl w:val="0"/>
           <w:numId w:val="17"/>
         </w:numPr>
-        <w:spacing w:after="0" w:line="240" w:lineRule="auto"/>
-        <w:rPr>
-          <w:rFonts w:ascii="Times New Roman" w:eastAsia="Times New Roman" w:hAnsi="Times New Roman" w:cs="Times New Roman"/>
-          <w:sz w:val="28"/>
-          <w:szCs w:val="28"/>
-          <w:lang w:eastAsia="ru-RU"/>
-        </w:rPr>
-      </w:pPr>
-      <w:r>
-        <w:rPr>
-          <w:rFonts w:ascii="Times New Roman" w:eastAsia="Times New Roman" w:hAnsi="Times New Roman" w:cs="Times New Roman"/>
-          <w:sz w:val="28"/>
-          <w:szCs w:val="28"/>
-          <w:lang w:eastAsia="ru-RU"/>
-        </w:rPr>
-        <w:t>Скидки и акции: Возможность проведения специальных акций для привлечения новых клиентов и удержания постоянных.</w:t>
-      </w:r>
-    </w:p>
-    <w:p>
-      <w:pPr>
-        <w:spacing w:after="0" w:line="240" w:lineRule="auto"/>
-        <w:rPr>
-          <w:rFonts w:ascii="Times New Roman" w:eastAsia="Times New Roman" w:hAnsi="Times New Roman" w:cs="Times New Roman"/>
-          <w:sz w:val="28"/>
-          <w:szCs w:val="28"/>
-          <w:lang w:eastAsia="ru-RU"/>
-        </w:rPr>
-      </w:pPr>
-    </w:p>
-    <w:p>
-      <w:pPr>
-        <w:spacing w:after="0" w:line="240" w:lineRule="auto"/>
-        <w:rPr>
-          <w:rFonts w:ascii="Times New Roman" w:eastAsia="Times New Roman" w:hAnsi="Times New Roman" w:cs="Times New Roman"/>
-          <w:sz w:val="28"/>
-          <w:szCs w:val="28"/>
-          <w:lang w:eastAsia="ru-RU"/>
-        </w:rPr>
-      </w:pPr>
-      <w:r>
-        <w:rPr>
-          <w:rFonts w:ascii="Times New Roman" w:eastAsia="Times New Roman" w:hAnsi="Times New Roman" w:cs="Times New Roman"/>
-          <w:sz w:val="28"/>
-          <w:szCs w:val="28"/>
-          <w:lang w:eastAsia="ru-RU"/>
-        </w:rPr>
-        <w:t>Дополнительные возможности  услуги гостиницы</w:t>
-      </w:r>
-    </w:p>
-    <w:p>
-      <w:pPr>
-        <w:pStyle w:val="a3"/>
-        <w:numPr>
-          <w:ilvl w:val="0"/>
-          <w:numId w:val="15"/>
-        </w:numPr>
-        <w:spacing w:after="0" w:line="240" w:lineRule="auto"/>
-        <w:rPr>
-          <w:rFonts w:ascii="Times New Roman" w:eastAsia="Times New Roman" w:hAnsi="Times New Roman" w:cs="Times New Roman"/>
-          <w:sz w:val="28"/>
-          <w:szCs w:val="28"/>
-          <w:lang w:eastAsia="ru-RU"/>
-        </w:rPr>
-      </w:pPr>
-      <w:r>
-        <w:rPr>
-          <w:rFonts w:ascii="Times New Roman" w:eastAsia="Times New Roman" w:hAnsi="Times New Roman" w:cs="Times New Roman"/>
-          <w:sz w:val="28"/>
-          <w:szCs w:val="28"/>
-          <w:lang w:eastAsia="ru-RU"/>
-        </w:rPr>
-        <w:t>Обратная связь: Система позволяющая клиентам оставлять коментарии и отзывы о качестве услуг.</w:t>
-      </w:r>
-    </w:p>
-    <w:p>
-      <w:pPr>
-        <w:pStyle w:val="a3"/>
-        <w:numPr>
-          <w:ilvl w:val="0"/>
-          <w:numId w:val="15"/>
-        </w:numPr>
-        <w:spacing w:after="0" w:line="240" w:lineRule="auto"/>
-        <w:rPr>
-          <w:rFonts w:ascii="Times New Roman" w:eastAsia="Times New Roman" w:hAnsi="Times New Roman" w:cs="Times New Roman"/>
-          <w:sz w:val="28"/>
-          <w:szCs w:val="28"/>
-          <w:lang w:eastAsia="ru-RU"/>
-        </w:rPr>
-      </w:pPr>
-      <w:r>
-        <w:rPr>
-          <w:rFonts w:ascii="Times New Roman" w:eastAsia="Times New Roman" w:hAnsi="Times New Roman" w:cs="Times New Roman"/>
-          <w:sz w:val="28"/>
-          <w:szCs w:val="28"/>
-          <w:lang w:eastAsia="ru-RU"/>
-        </w:rPr>
-        <w:t>Базовые услуги: Предоставление стандартных услуг, таких как уборка номеров, поддержани</w:t>
-      </w:r>
-      <w:r>
-        <w:rPr>
-          <w:rFonts w:ascii="Times New Roman" w:eastAsia="Times New Roman" w:hAnsi="Times New Roman" w:cs="Times New Roman"/>
-          <w:sz w:val="28"/>
-          <w:szCs w:val="28"/>
-          <w:lang w:eastAsia="ru-RU"/>
-        </w:rPr>
-        <w:t xml:space="preserve">е чистоты в общих помещениях. </w:t>
-      </w:r>
-    </w:p>
-    <w:p>
-      <w:pPr>
-        <w:pStyle w:val="a3"/>
-        <w:numPr>
-          <w:ilvl w:val="0"/>
-          <w:numId w:val="15"/>
-        </w:numPr>
-        <w:spacing w:after="0" w:line="240" w:lineRule="auto"/>
-        <w:rPr>
-          <w:rFonts w:ascii="Times New Roman" w:eastAsia="Times New Roman" w:hAnsi="Times New Roman" w:cs="Times New Roman"/>
-          <w:sz w:val="28"/>
-          <w:szCs w:val="28"/>
-          <w:lang w:eastAsia="ru-RU"/>
-        </w:rPr>
-      </w:pPr>
-      <w:r>
-        <w:rPr>
-          <w:rFonts w:ascii="Times New Roman" w:eastAsia="Times New Roman" w:hAnsi="Times New Roman" w:cs="Times New Roman"/>
-          <w:sz w:val="28"/>
-          <w:szCs w:val="28"/>
-          <w:lang w:eastAsia="ru-RU"/>
-        </w:rPr>
-        <w:t>Дополнительные услуги: Возможность заказа дополнительных услуг, например, массаж, спа, фитнес</w:t>
-      </w:r>
-      <w:r>
-        <w:rPr>
-          <w:rFonts w:ascii="Times New Roman" w:eastAsia="Times New Roman" w:hAnsi="Times New Roman" w:cs="Times New Roman"/>
-          <w:sz w:val="28"/>
-          <w:szCs w:val="28"/>
-          <w:lang w:eastAsia="ru-RU"/>
-        </w:rPr>
-        <w:t xml:space="preserve">-центр, трансферы, экскурсии. </w:t>
-      </w:r>
-    </w:p>
-    <w:p>
-      <w:pPr>
-        <w:pStyle w:val="a3"/>
-        <w:numPr>
-          <w:ilvl w:val="0"/>
-          <w:numId w:val="15"/>
-        </w:numPr>
-        <w:spacing w:after="0" w:line="240" w:lineRule="auto"/>
-        <w:rPr>
-          <w:rFonts w:ascii="Times New Roman" w:eastAsia="Times New Roman" w:hAnsi="Times New Roman" w:cs="Times New Roman"/>
-          <w:sz w:val="28"/>
-          <w:szCs w:val="28"/>
-          <w:lang w:eastAsia="ru-RU"/>
-        </w:rPr>
-      </w:pPr>
-      <w:r>
-        <w:rPr>
-          <w:rFonts w:ascii="Times New Roman" w:eastAsia="Times New Roman" w:hAnsi="Times New Roman" w:cs="Times New Roman"/>
-          <w:sz w:val="28"/>
-          <w:szCs w:val="28"/>
-          <w:lang w:eastAsia="ru-RU"/>
-        </w:rPr>
-        <w:t>Организация мероприятий: Предоставление конференц-залов и услуг по организации мероприятий, таких как свадьбы, корпоративы и семинары.</w:t>
-      </w:r>
-    </w:p>
-    <w:p>
-      <w:pPr>
-        <w:spacing w:after="0" w:line="240" w:lineRule="auto"/>
-        <w:rPr>
-          <w:rFonts w:ascii="Times New Roman" w:eastAsia="Times New Roman" w:hAnsi="Times New Roman" w:cs="Times New Roman"/>
-          <w:sz w:val="28"/>
-          <w:szCs w:val="28"/>
-          <w:lang w:eastAsia="ru-RU"/>
-        </w:rPr>
-      </w:pPr>
-    </w:p>
-    <w:p>
-      <w:pPr>
-        <w:spacing w:after="0" w:line="240" w:lineRule="auto"/>
-        <w:rPr>
-          <w:rFonts w:ascii="Times New Roman" w:eastAsia="Times New Roman" w:hAnsi="Times New Roman" w:cs="Times New Roman"/>
-          <w:sz w:val="28"/>
-          <w:szCs w:val="28"/>
-          <w:lang w:eastAsia="ru-RU"/>
-        </w:rPr>
-      </w:pPr>
-      <w:r>
-        <w:rPr>
-          <w:rFonts w:ascii="Times New Roman" w:eastAsia="Times New Roman" w:hAnsi="Times New Roman" w:cs="Times New Roman"/>
-          <w:sz w:val="28"/>
-          <w:szCs w:val="28"/>
-          <w:lang w:eastAsia="ru-RU"/>
-        </w:rPr>
+        <w:spacing w:after="0" w:line="360" w:lineRule="auto"/>
+        <w:ind w:left="0" w:right="567" w:firstLine="567"/>
+        <w:jc w:val="both"/>
+        <w:rPr>
+          <w:rFonts w:ascii="Times New Roman" w:eastAsia="Times New Roman" w:hAnsi="Times New Roman" w:cs="Times New Roman"/>
+          <w:sz w:val="28"/>
+          <w:szCs w:val="28"/>
+          <w:lang w:eastAsia="ru-RU"/>
+        </w:rPr>
+      </w:pPr>
+      <w:r>
+        <w:rPr>
+          <w:rFonts w:ascii="Times New Roman" w:eastAsia="Times New Roman" w:hAnsi="Times New Roman" w:cs="Times New Roman"/>
+          <w:sz w:val="28"/>
+          <w:szCs w:val="28"/>
+          <w:lang w:eastAsia="ru-RU"/>
+        </w:rPr>
+        <w:t>Скидки и акции -</w:t>
+      </w:r>
+      <w:bookmarkStart w:id="0" w:name="_GoBack"/>
+      <w:bookmarkEnd w:id="0"/>
+      <w:r>
+        <w:rPr>
+          <w:rFonts w:ascii="Times New Roman" w:eastAsia="Times New Roman" w:hAnsi="Times New Roman" w:cs="Times New Roman"/>
+          <w:sz w:val="28"/>
+          <w:szCs w:val="28"/>
+          <w:lang w:eastAsia="ru-RU"/>
+        </w:rPr>
+        <w:t xml:space="preserve"> Возможность проведения специальных акций для привлечения новых клиентов и удержания постоянных.</w:t>
+      </w:r>
+    </w:p>
+    <w:p>
+      <w:pPr>
+        <w:spacing w:after="0" w:line="360" w:lineRule="auto"/>
+        <w:ind w:right="567"/>
+        <w:jc w:val="both"/>
+        <w:rPr>
+          <w:rFonts w:ascii="Times New Roman" w:eastAsia="Times New Roman" w:hAnsi="Times New Roman" w:cs="Times New Roman"/>
+          <w:sz w:val="28"/>
+          <w:szCs w:val="28"/>
+          <w:lang w:eastAsia="ru-RU"/>
+        </w:rPr>
+      </w:pPr>
+    </w:p>
+    <w:p>
+      <w:pPr>
+        <w:spacing w:after="0" w:line="360" w:lineRule="auto"/>
+        <w:ind w:right="567"/>
+        <w:jc w:val="both"/>
+        <w:rPr>
+          <w:rFonts w:ascii="Times New Roman" w:eastAsia="Times New Roman" w:hAnsi="Times New Roman" w:cs="Times New Roman"/>
+          <w:sz w:val="28"/>
+          <w:szCs w:val="28"/>
+          <w:lang w:eastAsia="ru-RU"/>
+        </w:rPr>
+      </w:pPr>
+      <w:r>
+        <w:rPr>
+          <w:rFonts w:ascii="Times New Roman" w:eastAsia="Times New Roman" w:hAnsi="Times New Roman" w:cs="Times New Roman"/>
+          <w:sz w:val="28"/>
+          <w:szCs w:val="28"/>
+          <w:lang w:eastAsia="ru-RU"/>
+        </w:rPr>
+        <w:lastRenderedPageBreak/>
         <w:t>С данной информационной системой должны работать следующие группы пользователей:</w:t>
       </w:r>
     </w:p>
@@ -1507,7 +2074,9 @@
           <w:ilvl w:val="0"/>
           <w:numId w:val="16"/>
         </w:numPr>
-        <w:spacing w:after="0" w:line="240" w:lineRule="auto"/>
+        <w:spacing w:after="0" w:line="360" w:lineRule="auto"/>
+        <w:ind w:left="0" w:right="567" w:firstLine="567"/>
+        <w:jc w:val="both"/>
         <w:rPr>
           <w:rFonts w:ascii="Times New Roman" w:eastAsia="Times New Roman" w:hAnsi="Times New Roman" w:cs="Times New Roman"/>
           <w:sz w:val="28"/>
@@ -1532,7 +2101,9 @@
           <w:ilvl w:val="0"/>
           <w:numId w:val="16"/>
         </w:numPr>
-        <w:spacing w:after="0" w:line="240" w:lineRule="auto"/>
+        <w:spacing w:after="0" w:line="360" w:lineRule="auto"/>
+        <w:ind w:left="0" w:right="567" w:firstLine="567"/>
+        <w:jc w:val="both"/>
         <w:rPr>
           <w:rFonts w:ascii="Times New Roman" w:eastAsia="Times New Roman" w:hAnsi="Times New Roman" w:cs="Times New Roman"/>
           <w:sz w:val="28"/>
@@ -1557,64 +2128,45 @@
           <w:ilvl w:val="0"/>
           <w:numId w:val="16"/>
         </w:numPr>
-        <w:spacing w:after="0" w:line="240" w:lineRule="auto"/>
-        <w:rPr>
-          <w:rFonts w:ascii="Times New Roman" w:eastAsia="Times New Roman" w:hAnsi="Times New Roman" w:cs="Times New Roman"/>
-          <w:sz w:val="28"/>
-          <w:szCs w:val="28"/>
-          <w:lang w:eastAsia="ru-RU"/>
-        </w:rPr>
-      </w:pPr>
-      <w:r>
-        <w:rPr>
-          <w:rFonts w:ascii="Times New Roman" w:eastAsia="Times New Roman" w:hAnsi="Times New Roman" w:cs="Times New Roman"/>
-          <w:sz w:val="28"/>
-          <w:szCs w:val="28"/>
-          <w:lang w:eastAsia="ru-RU"/>
-        </w:rPr>
-        <w:t>Менеджер по работе с клиентами</w:t>
+        <w:spacing w:after="0" w:line="360" w:lineRule="auto"/>
+        <w:ind w:left="0" w:right="567" w:firstLine="567"/>
+        <w:jc w:val="both"/>
+        <w:rPr>
+          <w:rFonts w:ascii="Times New Roman" w:eastAsia="Times New Roman" w:hAnsi="Times New Roman" w:cs="Times New Roman"/>
+          <w:sz w:val="28"/>
+          <w:szCs w:val="28"/>
+          <w:lang w:eastAsia="ru-RU"/>
+        </w:rPr>
+      </w:pPr>
+      <w:r>
+        <w:rPr>
+          <w:rFonts w:ascii="Times New Roman" w:eastAsia="Times New Roman" w:hAnsi="Times New Roman" w:cs="Times New Roman"/>
+          <w:sz w:val="28"/>
+          <w:szCs w:val="28"/>
+          <w:lang w:eastAsia="ru-RU"/>
+        </w:rPr>
+        <w:t>Управляющий</w:t>
       </w:r>
     </w:p>
     <w:p>
       <w:pPr>
         <w:pStyle w:val="a3"/>
-        <w:numPr>
-          <w:ilvl w:val="0"/>
-          <w:numId w:val="16"/>
-        </w:numPr>
-        <w:spacing w:after="0" w:line="240" w:lineRule="auto"/>
-        <w:rPr>
-          <w:rFonts w:ascii="Times New Roman" w:eastAsia="Times New Roman" w:hAnsi="Times New Roman" w:cs="Times New Roman"/>
-          <w:sz w:val="28"/>
-          <w:szCs w:val="28"/>
-          <w:lang w:eastAsia="ru-RU"/>
-        </w:rPr>
-      </w:pPr>
-      <w:r>
-        <w:rPr>
-          <w:rFonts w:ascii="Times New Roman" w:eastAsia="Times New Roman" w:hAnsi="Times New Roman" w:cs="Times New Roman"/>
-          <w:sz w:val="28"/>
-          <w:szCs w:val="28"/>
-          <w:lang w:eastAsia="ru-RU"/>
-        </w:rPr>
-        <w:t>Горничные</w:t>
-      </w:r>
-    </w:p>
-    <w:p>
-      <w:pPr>
-        <w:pStyle w:val="a3"/>
-        <w:spacing w:after="0" w:line="240" w:lineRule="auto"/>
-        <w:rPr>
-          <w:rFonts w:ascii="Times New Roman" w:eastAsia="Times New Roman" w:hAnsi="Times New Roman" w:cs="Times New Roman"/>
-          <w:sz w:val="28"/>
-          <w:szCs w:val="28"/>
-          <w:lang w:eastAsia="ru-RU"/>
-        </w:rPr>
-      </w:pPr>
-    </w:p>
-    <w:p>
-      <w:pPr>
-        <w:spacing w:after="0" w:line="240" w:lineRule="auto"/>
+        <w:spacing w:after="0" w:line="360" w:lineRule="auto"/>
+        <w:ind w:left="0" w:right="567" w:firstLine="567"/>
+        <w:jc w:val="both"/>
+        <w:rPr>
+          <w:rFonts w:ascii="Times New Roman" w:eastAsia="Times New Roman" w:hAnsi="Times New Roman" w:cs="Times New Roman"/>
+          <w:sz w:val="28"/>
+          <w:szCs w:val="28"/>
+          <w:lang w:eastAsia="ru-RU"/>
+        </w:rPr>
+      </w:pPr>
+    </w:p>
+    <w:p>
+      <w:pPr>
+        <w:spacing w:after="0" w:line="360" w:lineRule="auto"/>
+        <w:ind w:right="567"/>
+        <w:jc w:val="both"/>
         <w:rPr>
           <w:rFonts w:ascii="Times New Roman" w:eastAsia="Times New Roman" w:hAnsi="Times New Roman" w:cs="Times New Roman"/>
           <w:sz w:val="28"/>
@@ -1634,7 +2186,9 @@
     </w:p>
     <w:p>
       <w:pPr>
-        <w:spacing w:after="0" w:line="240" w:lineRule="auto"/>
+        <w:spacing w:after="0" w:line="360" w:lineRule="auto"/>
+        <w:ind w:right="567" w:firstLine="567"/>
+        <w:jc w:val="both"/>
         <w:rPr>
           <w:rFonts w:ascii="Times New Roman" w:eastAsia="Times New Roman" w:hAnsi="Times New Roman" w:cs="Times New Roman"/>
           <w:sz w:val="28"/>
@@ -1654,7 +2208,9 @@
     </w:p>
     <w:p>
       <w:pPr>
-        <w:spacing w:after="0" w:line="240" w:lineRule="auto"/>
+        <w:spacing w:after="0" w:line="360" w:lineRule="auto"/>
+        <w:ind w:right="567" w:firstLine="567"/>
+        <w:jc w:val="both"/>
         <w:rPr>
           <w:rFonts w:ascii="Times New Roman" w:eastAsia="Times New Roman" w:hAnsi="Times New Roman" w:cs="Times New Roman"/>
           <w:sz w:val="28"/>
@@ -1674,7 +2230,9 @@
     </w:p>
     <w:p>
       <w:pPr>
-        <w:spacing w:after="0" w:line="240" w:lineRule="auto"/>
+        <w:spacing w:after="0" w:line="360" w:lineRule="auto"/>
+        <w:ind w:right="567" w:firstLine="567"/>
+        <w:jc w:val="both"/>
         <w:rPr>
           <w:rFonts w:ascii="Times New Roman" w:eastAsia="Times New Roman" w:hAnsi="Times New Roman" w:cs="Times New Roman"/>
           <w:sz w:val="28"/>
@@ -1694,7 +2252,9 @@
     </w:p>
     <w:p>
       <w:pPr>
-        <w:spacing w:after="0" w:line="240" w:lineRule="auto"/>
+        <w:spacing w:after="0" w:line="360" w:lineRule="auto"/>
+        <w:ind w:right="567" w:firstLine="567"/>
+        <w:jc w:val="both"/>
         <w:rPr>
           <w:rFonts w:ascii="Times New Roman" w:eastAsia="Times New Roman" w:hAnsi="Times New Roman" w:cs="Times New Roman"/>
           <w:sz w:val="28"/>
@@ -1714,18 +2274,84 @@
     </w:p>
     <w:p>
       <w:pPr>
-        <w:spacing w:after="0" w:line="240" w:lineRule="auto"/>
-        <w:rPr>
-          <w:rFonts w:ascii="Times New Roman" w:eastAsia="Times New Roman" w:hAnsi="Times New Roman" w:cs="Times New Roman"/>
-          <w:sz w:val="28"/>
-          <w:szCs w:val="28"/>
-          <w:lang w:eastAsia="ru-RU"/>
-        </w:rPr>
-      </w:pPr>
-    </w:p>
-    <w:p>
-      <w:pPr>
-        <w:spacing w:after="0" w:line="240" w:lineRule="auto"/>
+        <w:spacing w:after="0" w:line="360" w:lineRule="auto"/>
+        <w:ind w:right="567" w:firstLine="567"/>
+        <w:jc w:val="both"/>
+        <w:rPr>
+          <w:rFonts w:ascii="Times New Roman" w:eastAsia="Times New Roman" w:hAnsi="Times New Roman" w:cs="Times New Roman"/>
+          <w:sz w:val="28"/>
+          <w:szCs w:val="28"/>
+          <w:lang w:eastAsia="ru-RU"/>
+        </w:rPr>
+      </w:pPr>
+      <w:r>
+        <w:rPr>
+          <w:rFonts w:ascii="Times New Roman" w:eastAsia="Times New Roman" w:hAnsi="Times New Roman" w:cs="Times New Roman"/>
+          <w:sz w:val="28"/>
+          <w:szCs w:val="28"/>
+          <w:lang w:eastAsia="ru-RU"/>
+        </w:rPr>
+        <w:t xml:space="preserve">- </w:t>
+      </w:r>
+      <w:r>
+        <w:rPr>
+          <w:rFonts w:ascii="Times New Roman" w:eastAsia="Times New Roman" w:hAnsi="Times New Roman" w:cs="Times New Roman"/>
+          <w:sz w:val="28"/>
+          <w:szCs w:val="28"/>
+          <w:lang w:eastAsia="ru-RU"/>
+        </w:rPr>
+        <w:t>Взаимодействует с клиентами, принимает их запросы и жалобы.</w:t>
+      </w:r>
+    </w:p>
+    <w:p>
+      <w:pPr>
+        <w:spacing w:after="0" w:line="360" w:lineRule="auto"/>
+        <w:ind w:right="567" w:firstLine="567"/>
+        <w:jc w:val="both"/>
+        <w:rPr>
+          <w:rFonts w:ascii="Times New Roman" w:eastAsia="Times New Roman" w:hAnsi="Times New Roman" w:cs="Times New Roman"/>
+          <w:sz w:val="28"/>
+          <w:szCs w:val="28"/>
+          <w:lang w:eastAsia="ru-RU"/>
+        </w:rPr>
+      </w:pPr>
+      <w:r>
+        <w:rPr>
+          <w:rFonts w:ascii="Times New Roman" w:eastAsia="Times New Roman" w:hAnsi="Times New Roman" w:cs="Times New Roman"/>
+          <w:sz w:val="28"/>
+          <w:szCs w:val="28"/>
+          <w:lang w:eastAsia="ru-RU"/>
+        </w:rPr>
+        <w:t xml:space="preserve">- </w:t>
+      </w:r>
+      <w:r>
+        <w:rPr>
+          <w:rFonts w:ascii="Times New Roman" w:eastAsia="Times New Roman" w:hAnsi="Times New Roman" w:cs="Times New Roman"/>
+          <w:sz w:val="28"/>
+          <w:szCs w:val="28"/>
+          <w:lang w:eastAsia="ru-RU"/>
+        </w:rPr>
+        <w:t>Обеспечивает персонализированный подход к клиентам, учитывая их предпочтения и требования.</w:t>
+      </w:r>
+    </w:p>
+    <w:p>
+      <w:pPr>
+        <w:spacing w:after="0" w:line="360" w:lineRule="auto"/>
+        <w:ind w:right="567" w:firstLine="567"/>
+        <w:jc w:val="both"/>
+        <w:rPr>
+          <w:rFonts w:ascii="Times New Roman" w:eastAsia="Times New Roman" w:hAnsi="Times New Roman" w:cs="Times New Roman"/>
+          <w:sz w:val="28"/>
+          <w:szCs w:val="28"/>
+          <w:lang w:eastAsia="ru-RU"/>
+        </w:rPr>
+      </w:pPr>
+    </w:p>
+    <w:p>
+      <w:pPr>
+        <w:spacing w:after="0" w:line="360" w:lineRule="auto"/>
+        <w:ind w:right="567"/>
+        <w:jc w:val="both"/>
         <w:rPr>
           <w:rFonts w:ascii="Times New Roman" w:eastAsia="Times New Roman" w:hAnsi="Times New Roman" w:cs="Times New Roman"/>
           <w:sz w:val="28"/>
@@ -1745,7 +2371,9 @@
     </w:p>
     <w:p>
       <w:pPr>
-        <w:spacing w:after="0" w:line="240" w:lineRule="auto"/>
+        <w:spacing w:after="0" w:line="360" w:lineRule="auto"/>
+        <w:ind w:right="567" w:firstLine="567"/>
+        <w:jc w:val="both"/>
         <w:rPr>
           <w:rFonts w:ascii="Times New Roman" w:eastAsia="Times New Roman" w:hAnsi="Times New Roman" w:cs="Times New Roman"/>
           <w:sz w:val="28"/>
@@ -1765,7 +2393,9 @@
     </w:p>
     <w:p>
       <w:pPr>
-        <w:spacing w:after="0" w:line="240" w:lineRule="auto"/>
+        <w:spacing w:after="0" w:line="360" w:lineRule="auto"/>
+        <w:ind w:right="567" w:firstLine="567"/>
+        <w:jc w:val="both"/>
         <w:rPr>
           <w:rFonts w:ascii="Times New Roman" w:eastAsia="Times New Roman" w:hAnsi="Times New Roman" w:cs="Times New Roman"/>
           <w:sz w:val="28"/>
@@ -1785,7 +2415,9 @@
     </w:p>
     <w:p>
       <w:pPr>
-        <w:spacing w:after="0" w:line="240" w:lineRule="auto"/>
+        <w:spacing w:after="0" w:line="360" w:lineRule="auto"/>
+        <w:ind w:right="567" w:firstLine="567"/>
+        <w:jc w:val="both"/>
         <w:rPr>
           <w:rFonts w:ascii="Times New Roman" w:eastAsia="Times New Roman" w:hAnsi="Times New Roman" w:cs="Times New Roman"/>
           <w:sz w:val="28"/>
@@ -1805,78 +2437,155 @@
     </w:p>
     <w:p>
       <w:pPr>
-        <w:spacing w:after="0" w:line="240" w:lineRule="auto"/>
-        <w:rPr>
-          <w:rFonts w:ascii="Times New Roman" w:eastAsia="Times New Roman" w:hAnsi="Times New Roman" w:cs="Times New Roman"/>
-          <w:sz w:val="28"/>
-          <w:szCs w:val="28"/>
-          <w:lang w:eastAsia="ru-RU"/>
-        </w:rPr>
-      </w:pPr>
-    </w:p>
-    <w:p>
-      <w:pPr>
-        <w:spacing w:after="0" w:line="240" w:lineRule="auto"/>
-        <w:rPr>
-          <w:rFonts w:ascii="Times New Roman" w:eastAsia="Times New Roman" w:hAnsi="Times New Roman" w:cs="Times New Roman"/>
-          <w:sz w:val="28"/>
-          <w:szCs w:val="28"/>
-          <w:lang w:eastAsia="ru-RU"/>
-        </w:rPr>
-      </w:pPr>
-      <w:r>
-        <w:rPr>
-          <w:rFonts w:ascii="Times New Roman" w:eastAsia="Times New Roman" w:hAnsi="Times New Roman" w:cs="Times New Roman"/>
-          <w:sz w:val="28"/>
-          <w:szCs w:val="28"/>
-          <w:lang w:eastAsia="ru-RU"/>
-        </w:rPr>
-        <w:t>Менеджеры имеют возможность решать следующие задачи:</w:t>
-      </w:r>
-    </w:p>
-    <w:p>
-      <w:pPr>
-        <w:spacing w:after="0" w:line="240" w:lineRule="auto"/>
-        <w:rPr>
-          <w:rFonts w:ascii="Times New Roman" w:eastAsia="Times New Roman" w:hAnsi="Times New Roman" w:cs="Times New Roman"/>
-          <w:sz w:val="28"/>
-          <w:szCs w:val="28"/>
-          <w:lang w:eastAsia="ru-RU"/>
-        </w:rPr>
-      </w:pPr>
-      <w:r>
-        <w:rPr>
-          <w:rFonts w:ascii="Times New Roman" w:eastAsia="Times New Roman" w:hAnsi="Times New Roman" w:cs="Times New Roman"/>
-          <w:sz w:val="28"/>
-          <w:szCs w:val="28"/>
-          <w:lang w:eastAsia="ru-RU"/>
-        </w:rPr>
-        <w:t>- Взаимодействует с клиентами, принимает их запросы и жалобы.</w:t>
-      </w:r>
-    </w:p>
-    <w:p>
-      <w:pPr>
-        <w:spacing w:after="0" w:line="240" w:lineRule="auto"/>
-        <w:rPr>
-          <w:rFonts w:ascii="Times New Roman" w:eastAsia="Times New Roman" w:hAnsi="Times New Roman" w:cs="Times New Roman"/>
-          <w:sz w:val="28"/>
-          <w:szCs w:val="28"/>
-          <w:lang w:eastAsia="ru-RU"/>
-        </w:rPr>
-      </w:pPr>
-      <w:r>
-        <w:rPr>
-          <w:rFonts w:ascii="Times New Roman" w:eastAsia="Times New Roman" w:hAnsi="Times New Roman" w:cs="Times New Roman"/>
-          <w:sz w:val="28"/>
-          <w:szCs w:val="28"/>
-          <w:lang w:eastAsia="ru-RU"/>
-        </w:rPr>
-        <w:t xml:space="preserve">- Обеспечивает персонализированный подход к клиентам, учитывая их предпочтения и требования. </w:t>
-      </w:r>
-    </w:p>
-    <w:p>
-      <w:pPr>
-        <w:spacing w:after="0" w:line="240" w:lineRule="auto"/>
+        <w:spacing w:after="0" w:line="360" w:lineRule="auto"/>
+        <w:ind w:right="567"/>
+        <w:rPr>
+          <w:rFonts w:ascii="Times New Roman" w:eastAsia="Times New Roman" w:hAnsi="Times New Roman" w:cs="Times New Roman"/>
+          <w:sz w:val="28"/>
+          <w:szCs w:val="28"/>
+          <w:lang w:eastAsia="ru-RU"/>
+        </w:rPr>
+      </w:pPr>
+    </w:p>
+    <w:p>
+      <w:pPr>
+        <w:spacing w:after="0" w:line="360" w:lineRule="auto"/>
+        <w:ind w:right="567"/>
+        <w:jc w:val="both"/>
+        <w:rPr>
+          <w:rFonts w:ascii="Times New Roman" w:eastAsia="Times New Roman" w:hAnsi="Times New Roman" w:cs="Times New Roman"/>
+          <w:sz w:val="28"/>
+          <w:szCs w:val="28"/>
+          <w:lang w:eastAsia="ru-RU"/>
+        </w:rPr>
+      </w:pPr>
+      <w:r>
+        <w:rPr>
+          <w:rFonts w:ascii="Times New Roman" w:eastAsia="Times New Roman" w:hAnsi="Times New Roman" w:cs="Times New Roman"/>
+          <w:sz w:val="28"/>
+          <w:szCs w:val="28"/>
+          <w:lang w:eastAsia="ru-RU"/>
+        </w:rPr>
+        <w:t>Управляющий имее</w:t>
+      </w:r>
+      <w:r>
+        <w:rPr>
+          <w:rFonts w:ascii="Times New Roman" w:eastAsia="Times New Roman" w:hAnsi="Times New Roman" w:cs="Times New Roman"/>
+          <w:sz w:val="28"/>
+          <w:szCs w:val="28"/>
+          <w:lang w:eastAsia="ru-RU"/>
+        </w:rPr>
+        <w:t>т возможность решать следующие задачи</w:t>
+      </w:r>
+      <w:r>
+        <w:rPr>
+          <w:rFonts w:ascii="Times New Roman" w:eastAsia="Times New Roman" w:hAnsi="Times New Roman" w:cs="Times New Roman"/>
+          <w:sz w:val="28"/>
+          <w:szCs w:val="28"/>
+          <w:lang w:eastAsia="ru-RU"/>
+        </w:rPr>
+        <w:t>:</w:t>
+      </w:r>
+    </w:p>
+    <w:p>
+      <w:pPr>
+        <w:spacing w:after="0" w:line="360" w:lineRule="auto"/>
+        <w:ind w:right="567" w:firstLine="567"/>
+        <w:jc w:val="both"/>
+        <w:rPr>
+          <w:rFonts w:ascii="Times New Roman" w:eastAsia="Times New Roman" w:hAnsi="Times New Roman" w:cs="Times New Roman"/>
+          <w:sz w:val="28"/>
+          <w:szCs w:val="28"/>
+          <w:lang w:eastAsia="ru-RU"/>
+        </w:rPr>
+      </w:pPr>
+      <w:r>
+        <w:rPr>
+          <w:rFonts w:ascii="Times New Roman" w:eastAsia="Times New Roman" w:hAnsi="Times New Roman" w:cs="Times New Roman"/>
+          <w:sz w:val="28"/>
+          <w:szCs w:val="28"/>
+          <w:lang w:eastAsia="ru-RU"/>
+        </w:rPr>
+        <w:t xml:space="preserve">- </w:t>
+      </w:r>
+      <w:r>
+        <w:rPr>
+          <w:rFonts w:ascii="Times New Roman" w:eastAsia="Times New Roman" w:hAnsi="Times New Roman" w:cs="Times New Roman"/>
+          <w:sz w:val="28"/>
+          <w:szCs w:val="28"/>
+          <w:lang w:eastAsia="ru-RU"/>
+        </w:rPr>
+        <w:t>Анализирует статистику</w:t>
+      </w:r>
+      <w:r>
+        <w:rPr>
+          <w:rFonts w:ascii="Times New Roman" w:eastAsia="Times New Roman" w:hAnsi="Times New Roman" w:cs="Times New Roman"/>
+          <w:sz w:val="28"/>
+          <w:szCs w:val="28"/>
+          <w:lang w:eastAsia="ru-RU"/>
+        </w:rPr>
+        <w:t xml:space="preserve"> истори</w:t>
+      </w:r>
+      <w:r>
+        <w:rPr>
+          <w:rFonts w:ascii="Times New Roman" w:eastAsia="Times New Roman" w:hAnsi="Times New Roman" w:cs="Times New Roman"/>
+          <w:sz w:val="28"/>
+          <w:szCs w:val="28"/>
+          <w:lang w:eastAsia="ru-RU"/>
+        </w:rPr>
+        <w:t xml:space="preserve">и </w:t>
+      </w:r>
+      <w:r>
+        <w:rPr>
+          <w:rFonts w:ascii="Times New Roman" w:eastAsia="Times New Roman" w:hAnsi="Times New Roman" w:cs="Times New Roman"/>
+          <w:sz w:val="28"/>
+          <w:szCs w:val="28"/>
+          <w:lang w:eastAsia="ru-RU"/>
+        </w:rPr>
+        <w:t>зас</w:t>
+      </w:r>
+      <w:r>
+        <w:rPr>
+          <w:rFonts w:ascii="Times New Roman" w:eastAsia="Times New Roman" w:hAnsi="Times New Roman" w:cs="Times New Roman"/>
+          <w:sz w:val="28"/>
+          <w:szCs w:val="28"/>
+          <w:lang w:eastAsia="ru-RU"/>
+        </w:rPr>
+        <w:t>елений и за</w:t>
+      </w:r>
+      <w:r>
+        <w:rPr>
+          <w:rFonts w:ascii="Times New Roman" w:eastAsia="Times New Roman" w:hAnsi="Times New Roman" w:cs="Times New Roman"/>
+          <w:sz w:val="28"/>
+          <w:szCs w:val="28"/>
+          <w:lang w:eastAsia="ru-RU"/>
+        </w:rPr>
+        <w:t>г</w:t>
+      </w:r>
+      <w:r>
+        <w:rPr>
+          <w:rFonts w:ascii="Times New Roman" w:eastAsia="Times New Roman" w:hAnsi="Times New Roman" w:cs="Times New Roman"/>
+          <w:sz w:val="28"/>
+          <w:szCs w:val="28"/>
+          <w:lang w:eastAsia="ru-RU"/>
+        </w:rPr>
+        <w:t>р</w:t>
+      </w:r>
+      <w:r>
+        <w:rPr>
+          <w:rFonts w:ascii="Times New Roman" w:eastAsia="Times New Roman" w:hAnsi="Times New Roman" w:cs="Times New Roman"/>
+          <w:sz w:val="28"/>
+          <w:szCs w:val="28"/>
+          <w:lang w:eastAsia="ru-RU"/>
+        </w:rPr>
+        <w:t>узке данных о клиентах</w:t>
+      </w:r>
+    </w:p>
+    <w:p>
+      <w:pPr>
+        <w:spacing w:after="0" w:line="360" w:lineRule="auto"/>
+        <w:ind w:right="567" w:firstLine="567"/>
+        <w:jc w:val="both"/>
         <w:rPr>
           <w:rFonts w:ascii="Times New Roman" w:eastAsia="Times New Roman" w:hAnsi="Times New Roman" w:cs="Times New Roman"/>
           <w:sz w:val="28"/>
@@ -1896,58 +2605,160 @@
     </w:p>
     <w:p>
       <w:pPr>
-        <w:spacing w:after="0" w:line="240" w:lineRule="auto"/>
-        <w:rPr>
-          <w:rFonts w:ascii="Times New Roman" w:eastAsia="Times New Roman" w:hAnsi="Times New Roman" w:cs="Times New Roman"/>
-          <w:sz w:val="28"/>
-          <w:szCs w:val="28"/>
-          <w:lang w:eastAsia="ru-RU"/>
-        </w:rPr>
-      </w:pPr>
-    </w:p>
-    <w:p>
-      <w:pPr>
-        <w:spacing w:after="0" w:line="240" w:lineRule="auto"/>
-        <w:rPr>
-          <w:rFonts w:ascii="Times New Roman" w:eastAsia="Times New Roman" w:hAnsi="Times New Roman" w:cs="Times New Roman"/>
-          <w:sz w:val="28"/>
-          <w:szCs w:val="28"/>
-          <w:lang w:eastAsia="ru-RU"/>
-        </w:rPr>
-      </w:pPr>
-      <w:r>
-        <w:rPr>
-          <w:rFonts w:ascii="Times New Roman" w:eastAsia="Times New Roman" w:hAnsi="Times New Roman" w:cs="Times New Roman"/>
-          <w:sz w:val="28"/>
-          <w:szCs w:val="28"/>
-          <w:lang w:eastAsia="ru-RU"/>
-        </w:rPr>
-        <w:t>Горничные имеют возможность решать следующие задачи:</w:t>
-      </w:r>
-    </w:p>
-    <w:p>
-      <w:pPr>
-        <w:spacing w:after="0" w:line="240" w:lineRule="auto"/>
-        <w:rPr>
-          <w:rFonts w:ascii="Times New Roman" w:eastAsia="Times New Roman" w:hAnsi="Times New Roman" w:cs="Times New Roman"/>
-          <w:sz w:val="28"/>
-          <w:szCs w:val="28"/>
-          <w:lang w:eastAsia="ru-RU"/>
-        </w:rPr>
-      </w:pPr>
-      <w:r>
-        <w:rPr>
-          <w:rFonts w:ascii="Times New Roman" w:eastAsia="Times New Roman" w:hAnsi="Times New Roman" w:cs="Times New Roman"/>
-          <w:sz w:val="28"/>
-          <w:szCs w:val="28"/>
-          <w:lang w:eastAsia="ru-RU"/>
-        </w:rPr>
-        <w:t xml:space="preserve">- Отвечают за уборку и подготовку номеров. </w:t>
-      </w:r>
-    </w:p>
-    <w:p>
-      <w:pPr>
-        <w:spacing w:after="0" w:line="240" w:lineRule="auto"/>
+        <w:spacing w:after="0" w:line="360" w:lineRule="auto"/>
+        <w:ind w:right="567" w:firstLine="567"/>
+        <w:jc w:val="both"/>
+        <w:rPr>
+          <w:rFonts w:ascii="Times New Roman" w:eastAsia="Times New Roman" w:hAnsi="Times New Roman" w:cs="Times New Roman"/>
+          <w:sz w:val="28"/>
+          <w:szCs w:val="28"/>
+          <w:lang w:eastAsia="ru-RU"/>
+        </w:rPr>
+      </w:pPr>
+    </w:p>
+    <w:p>
+      <w:pPr>
+        <w:spacing w:after="0" w:line="360" w:lineRule="auto"/>
+        <w:ind w:right="567" w:firstLine="567"/>
+        <w:jc w:val="both"/>
+        <w:rPr>
+          <w:rFonts w:ascii="Times New Roman" w:eastAsia="Times New Roman" w:hAnsi="Times New Roman" w:cs="Times New Roman"/>
+          <w:sz w:val="28"/>
+          <w:szCs w:val="28"/>
+          <w:lang w:eastAsia="ru-RU"/>
+        </w:rPr>
+      </w:pPr>
+      <w:r>
+        <w:rPr>
+          <w:rFonts w:ascii="Times New Roman" w:eastAsia="Times New Roman" w:hAnsi="Times New Roman" w:cs="Times New Roman"/>
+          <w:sz w:val="28"/>
+          <w:szCs w:val="28"/>
+          <w:lang w:eastAsia="ru-RU"/>
+        </w:rPr>
+        <w:t xml:space="preserve">Данная предметная область </w:t>
+      </w:r>
+      <w:r>
+        <w:rPr>
+          <w:rFonts w:ascii="Times New Roman" w:eastAsia="Times New Roman" w:hAnsi="Times New Roman" w:cs="Times New Roman"/>
+          <w:sz w:val="28"/>
+          <w:szCs w:val="28"/>
+          <w:lang w:eastAsia="ru-RU"/>
+        </w:rPr>
+        <w:t xml:space="preserve">на тему «Гостиница» </w:t>
+      </w:r>
+      <w:r>
+        <w:rPr>
+          <w:rFonts w:ascii="Times New Roman" w:eastAsia="Times New Roman" w:hAnsi="Times New Roman" w:cs="Times New Roman"/>
+          <w:sz w:val="28"/>
+          <w:szCs w:val="28"/>
+          <w:lang w:eastAsia="ru-RU"/>
+        </w:rPr>
+        <w:t>охватывает ключевые ас</w:t>
+      </w:r>
+      <w:r>
+        <w:rPr>
+          <w:rFonts w:ascii="Times New Roman" w:eastAsia="Times New Roman" w:hAnsi="Times New Roman" w:cs="Times New Roman"/>
+          <w:sz w:val="28"/>
+          <w:szCs w:val="28"/>
+          <w:lang w:eastAsia="ru-RU"/>
+        </w:rPr>
+        <w:t>пекты работы гостиницы, включая:</w:t>
+      </w:r>
+    </w:p>
+    <w:p>
+      <w:pPr>
+        <w:spacing w:after="0" w:line="360" w:lineRule="auto"/>
+        <w:ind w:right="567" w:firstLine="567"/>
+        <w:jc w:val="both"/>
+        <w:rPr>
+          <w:rFonts w:ascii="Times New Roman" w:eastAsia="Times New Roman" w:hAnsi="Times New Roman" w:cs="Times New Roman"/>
+          <w:sz w:val="28"/>
+          <w:szCs w:val="28"/>
+          <w:lang w:eastAsia="ru-RU"/>
+        </w:rPr>
+      </w:pPr>
+      <w:r>
+        <w:rPr>
+          <w:rFonts w:ascii="Times New Roman" w:eastAsia="Times New Roman" w:hAnsi="Times New Roman" w:cs="Times New Roman"/>
+          <w:sz w:val="28"/>
+          <w:szCs w:val="28"/>
+          <w:lang w:eastAsia="ru-RU"/>
+        </w:rPr>
+        <w:t>-</w:t>
+      </w:r>
+      <w:r>
+        <w:rPr>
+          <w:rFonts w:ascii="Times New Roman" w:eastAsia="Times New Roman" w:hAnsi="Times New Roman" w:cs="Times New Roman"/>
+          <w:sz w:val="28"/>
+          <w:szCs w:val="28"/>
+          <w:lang w:eastAsia="ru-RU"/>
+        </w:rPr>
+        <w:t xml:space="preserve"> </w:t>
+      </w:r>
+      <w:r>
+        <w:rPr>
+          <w:rFonts w:ascii="Times New Roman" w:eastAsia="Times New Roman" w:hAnsi="Times New Roman" w:cs="Times New Roman"/>
+          <w:sz w:val="28"/>
+          <w:szCs w:val="28"/>
+          <w:lang w:eastAsia="ru-RU"/>
+        </w:rPr>
+        <w:t xml:space="preserve">управление клиентами, </w:t>
+      </w:r>
+    </w:p>
+    <w:p>
+      <w:pPr>
+        <w:spacing w:after="0" w:line="360" w:lineRule="auto"/>
+        <w:ind w:right="567" w:firstLine="567"/>
+        <w:jc w:val="both"/>
+        <w:rPr>
+          <w:rFonts w:ascii="Times New Roman" w:eastAsia="Times New Roman" w:hAnsi="Times New Roman" w:cs="Times New Roman"/>
+          <w:sz w:val="28"/>
+          <w:szCs w:val="28"/>
+          <w:lang w:eastAsia="ru-RU"/>
+        </w:rPr>
+      </w:pPr>
+      <w:r>
+        <w:rPr>
+          <w:rFonts w:ascii="Times New Roman" w:eastAsia="Times New Roman" w:hAnsi="Times New Roman" w:cs="Times New Roman"/>
+          <w:sz w:val="28"/>
+          <w:szCs w:val="28"/>
+          <w:lang w:eastAsia="ru-RU"/>
+        </w:rPr>
+        <w:t>-</w:t>
+      </w:r>
+      <w:r>
+        <w:rPr>
+          <w:rFonts w:ascii="Times New Roman" w:eastAsia="Times New Roman" w:hAnsi="Times New Roman" w:cs="Times New Roman"/>
+          <w:sz w:val="28"/>
+          <w:szCs w:val="28"/>
+          <w:lang w:eastAsia="ru-RU"/>
+        </w:rPr>
+        <w:t xml:space="preserve"> </w:t>
+      </w:r>
+      <w:r>
+        <w:rPr>
+          <w:rFonts w:ascii="Times New Roman" w:eastAsia="Times New Roman" w:hAnsi="Times New Roman" w:cs="Times New Roman"/>
+          <w:sz w:val="28"/>
+          <w:szCs w:val="28"/>
+          <w:lang w:eastAsia="ru-RU"/>
+        </w:rPr>
+        <w:t>номерами</w:t>
+      </w:r>
+      <w:r>
+        <w:rPr>
+          <w:rFonts w:ascii="Times New Roman" w:eastAsia="Times New Roman" w:hAnsi="Times New Roman" w:cs="Times New Roman"/>
+          <w:sz w:val="28"/>
+          <w:szCs w:val="28"/>
+          <w:lang w:eastAsia="ru-RU"/>
+        </w:rPr>
+        <w:t>,</w:t>
+      </w:r>
+    </w:p>
+    <w:p>
+      <w:pPr>
+        <w:spacing w:after="0" w:line="360" w:lineRule="auto"/>
+        <w:ind w:right="567" w:firstLine="567"/>
+        <w:jc w:val="both"/>
         <w:rPr>
           <w:rFonts w:ascii="Times New Roman" w:eastAsia="Times New Roman" w:hAnsi="Times New Roman" w:cs="Times New Roman"/>
           <w:sz w:val="28"/>
@@ -1963,95 +2774,6 @@
           <w:lang w:eastAsia="ru-RU"/>
         </w:rPr>
         <w:lastRenderedPageBreak/>
-        <w:t>- Обновляют статус номеров в системе (свободен/занят).</w:t>
-      </w:r>
-    </w:p>
-    <w:p>
-      <w:pPr>
-        <w:spacing w:after="0" w:line="240" w:lineRule="auto"/>
-        <w:rPr>
-          <w:rFonts w:ascii="Times New Roman" w:eastAsia="Times New Roman" w:hAnsi="Times New Roman" w:cs="Times New Roman"/>
-          <w:sz w:val="28"/>
-          <w:szCs w:val="28"/>
-          <w:lang w:eastAsia="ru-RU"/>
-        </w:rPr>
-      </w:pPr>
-    </w:p>
-    <w:p>
-      <w:pPr>
-        <w:spacing w:after="0" w:line="240" w:lineRule="auto"/>
-        <w:rPr>
-          <w:rFonts w:ascii="Times New Roman" w:eastAsia="Times New Roman" w:hAnsi="Times New Roman" w:cs="Times New Roman"/>
-          <w:sz w:val="28"/>
-          <w:szCs w:val="28"/>
-          <w:lang w:eastAsia="ru-RU"/>
-        </w:rPr>
-      </w:pPr>
-    </w:p>
-    <w:p>
-      <w:pPr>
-        <w:spacing w:after="0" w:line="240" w:lineRule="auto"/>
-        <w:rPr>
-          <w:rFonts w:ascii="Times New Roman" w:eastAsia="Times New Roman" w:hAnsi="Times New Roman" w:cs="Times New Roman"/>
-          <w:sz w:val="28"/>
-          <w:szCs w:val="28"/>
-          <w:lang w:eastAsia="ru-RU"/>
-        </w:rPr>
-      </w:pPr>
-      <w:r>
-        <w:rPr>
-          <w:rFonts w:ascii="Times New Roman" w:eastAsia="Times New Roman" w:hAnsi="Times New Roman" w:cs="Times New Roman"/>
-          <w:sz w:val="28"/>
-          <w:szCs w:val="28"/>
-          <w:lang w:eastAsia="ru-RU"/>
-        </w:rPr>
-        <w:t xml:space="preserve">Данная предметная область </w:t>
-      </w:r>
-      <w:r>
-        <w:rPr>
-          <w:rFonts w:ascii="Times New Roman" w:eastAsia="Times New Roman" w:hAnsi="Times New Roman" w:cs="Times New Roman"/>
-          <w:sz w:val="28"/>
-          <w:szCs w:val="28"/>
-          <w:lang w:eastAsia="ru-RU"/>
-        </w:rPr>
-        <w:t xml:space="preserve">на тему «Гостиница» </w:t>
-      </w:r>
-      <w:r>
-        <w:rPr>
-          <w:rFonts w:ascii="Times New Roman" w:eastAsia="Times New Roman" w:hAnsi="Times New Roman" w:cs="Times New Roman"/>
-          <w:sz w:val="28"/>
-          <w:szCs w:val="28"/>
-          <w:lang w:eastAsia="ru-RU"/>
-        </w:rPr>
-        <w:t>охватывает ключевые ас</w:t>
-      </w:r>
-      <w:r>
-        <w:rPr>
-          <w:rFonts w:ascii="Times New Roman" w:eastAsia="Times New Roman" w:hAnsi="Times New Roman" w:cs="Times New Roman"/>
-          <w:sz w:val="28"/>
-          <w:szCs w:val="28"/>
-          <w:lang w:eastAsia="ru-RU"/>
-        </w:rPr>
-        <w:t>пекты работы гостиницы, включая:</w:t>
-      </w:r>
-    </w:p>
-    <w:p>
-      <w:pPr>
-        <w:spacing w:after="0" w:line="240" w:lineRule="auto"/>
-        <w:rPr>
-          <w:rFonts w:ascii="Times New Roman" w:eastAsia="Times New Roman" w:hAnsi="Times New Roman" w:cs="Times New Roman"/>
-          <w:sz w:val="28"/>
-          <w:szCs w:val="28"/>
-          <w:lang w:eastAsia="ru-RU"/>
-        </w:rPr>
-      </w:pPr>
-      <w:r>
-        <w:rPr>
-          <w:rFonts w:ascii="Times New Roman" w:eastAsia="Times New Roman" w:hAnsi="Times New Roman" w:cs="Times New Roman"/>
-          <w:sz w:val="28"/>
-          <w:szCs w:val="28"/>
-          <w:lang w:eastAsia="ru-RU"/>
-        </w:rPr>
         <w:t>-</w:t>
       </w:r>
       <w:r>
@@ -2061,97 +2783,67 @@
           <w:szCs w:val="28"/>
           <w:lang w:eastAsia="ru-RU"/>
         </w:rPr>
-        <w:t xml:space="preserve"> </w:t>
-      </w:r>
-      <w:r>
-        <w:rPr>
-          <w:rFonts w:ascii="Times New Roman" w:eastAsia="Times New Roman" w:hAnsi="Times New Roman" w:cs="Times New Roman"/>
-          <w:sz w:val="28"/>
-          <w:szCs w:val="28"/>
-          <w:lang w:eastAsia="ru-RU"/>
-        </w:rPr>
-        <w:t xml:space="preserve">управление клиентами, </w:t>
-      </w:r>
-    </w:p>
-    <w:p>
-      <w:pPr>
-        <w:spacing w:after="0" w:line="240" w:lineRule="auto"/>
-        <w:rPr>
-          <w:rFonts w:ascii="Times New Roman" w:eastAsia="Times New Roman" w:hAnsi="Times New Roman" w:cs="Times New Roman"/>
-          <w:sz w:val="28"/>
-          <w:szCs w:val="28"/>
-          <w:lang w:eastAsia="ru-RU"/>
-        </w:rPr>
-      </w:pPr>
-      <w:r>
-        <w:rPr>
-          <w:rFonts w:ascii="Times New Roman" w:eastAsia="Times New Roman" w:hAnsi="Times New Roman" w:cs="Times New Roman"/>
-          <w:sz w:val="28"/>
-          <w:szCs w:val="28"/>
-          <w:lang w:eastAsia="ru-RU"/>
-        </w:rPr>
-        <w:t>-</w:t>
-      </w:r>
-      <w:r>
-        <w:rPr>
-          <w:rFonts w:ascii="Times New Roman" w:eastAsia="Times New Roman" w:hAnsi="Times New Roman" w:cs="Times New Roman"/>
-          <w:sz w:val="28"/>
-          <w:szCs w:val="28"/>
-          <w:lang w:eastAsia="ru-RU"/>
-        </w:rPr>
-        <w:t xml:space="preserve"> </w:t>
-      </w:r>
-      <w:r>
-        <w:rPr>
-          <w:rFonts w:ascii="Times New Roman" w:eastAsia="Times New Roman" w:hAnsi="Times New Roman" w:cs="Times New Roman"/>
-          <w:sz w:val="28"/>
-          <w:szCs w:val="28"/>
-          <w:lang w:eastAsia="ru-RU"/>
-        </w:rPr>
-        <w:t>номерами</w:t>
-      </w:r>
-      <w:r>
-        <w:rPr>
-          <w:rFonts w:ascii="Times New Roman" w:eastAsia="Times New Roman" w:hAnsi="Times New Roman" w:cs="Times New Roman"/>
-          <w:sz w:val="28"/>
-          <w:szCs w:val="28"/>
-          <w:lang w:eastAsia="ru-RU"/>
-        </w:rPr>
-        <w:t>,</w:t>
-      </w:r>
-    </w:p>
-    <w:p>
-      <w:pPr>
-        <w:spacing w:after="0" w:line="240" w:lineRule="auto"/>
-        <w:rPr>
-          <w:rFonts w:ascii="Times New Roman" w:eastAsia="Times New Roman" w:hAnsi="Times New Roman" w:cs="Times New Roman"/>
-          <w:sz w:val="28"/>
-          <w:szCs w:val="28"/>
-          <w:lang w:eastAsia="ru-RU"/>
-        </w:rPr>
-      </w:pPr>
-      <w:r>
-        <w:rPr>
-          <w:rFonts w:ascii="Times New Roman" w:eastAsia="Times New Roman" w:hAnsi="Times New Roman" w:cs="Times New Roman"/>
-          <w:sz w:val="28"/>
-          <w:szCs w:val="28"/>
-          <w:lang w:eastAsia="ru-RU"/>
-        </w:rPr>
-        <w:t>-</w:t>
-      </w:r>
-      <w:r>
-        <w:rPr>
-          <w:rFonts w:ascii="Times New Roman" w:eastAsia="Times New Roman" w:hAnsi="Times New Roman" w:cs="Times New Roman"/>
-          <w:sz w:val="28"/>
-          <w:szCs w:val="28"/>
-          <w:lang w:eastAsia="ru-RU"/>
-        </w:rPr>
-        <w:t xml:space="preserve"> процессами заселения и выселения.</w:t>
-      </w:r>
-    </w:p>
-    <w:p>
-      <w:pPr>
-        <w:spacing w:after="0" w:line="240" w:lineRule="auto"/>
+        <w:t xml:space="preserve"> п</w:t>
+      </w:r>
+      <w:r>
+        <w:rPr>
+          <w:rFonts w:ascii="Times New Roman" w:eastAsia="Times New Roman" w:hAnsi="Times New Roman" w:cs="Times New Roman"/>
+          <w:sz w:val="28"/>
+          <w:szCs w:val="28"/>
+          <w:lang w:eastAsia="ru-RU"/>
+        </w:rPr>
+        <w:t>роцессами заселения и выселения,</w:t>
+      </w:r>
+    </w:p>
+    <w:p>
+      <w:pPr>
+        <w:spacing w:after="0" w:line="360" w:lineRule="auto"/>
+        <w:ind w:right="567" w:firstLine="567"/>
+        <w:jc w:val="both"/>
+        <w:rPr>
+          <w:rFonts w:ascii="Times New Roman" w:eastAsia="Times New Roman" w:hAnsi="Times New Roman" w:cs="Times New Roman"/>
+          <w:sz w:val="28"/>
+          <w:szCs w:val="28"/>
+          <w:lang w:eastAsia="ru-RU"/>
+        </w:rPr>
+      </w:pPr>
+      <w:r>
+        <w:rPr>
+          <w:rFonts w:ascii="Times New Roman" w:eastAsia="Times New Roman" w:hAnsi="Times New Roman" w:cs="Times New Roman"/>
+          <w:sz w:val="28"/>
+          <w:szCs w:val="28"/>
+          <w:lang w:eastAsia="ru-RU"/>
+        </w:rPr>
+        <w:t>- бронирование,</w:t>
+      </w:r>
+    </w:p>
+    <w:p>
+      <w:pPr>
+        <w:spacing w:after="0" w:line="360" w:lineRule="auto"/>
+        <w:ind w:right="567" w:firstLine="567"/>
+        <w:jc w:val="both"/>
+        <w:rPr>
+          <w:rFonts w:ascii="Times New Roman" w:eastAsia="Times New Roman" w:hAnsi="Times New Roman" w:cs="Times New Roman"/>
+          <w:sz w:val="28"/>
+          <w:szCs w:val="28"/>
+          <w:lang w:eastAsia="ru-RU"/>
+        </w:rPr>
+      </w:pPr>
+      <w:r>
+        <w:rPr>
+          <w:rFonts w:ascii="Times New Roman" w:eastAsia="Times New Roman" w:hAnsi="Times New Roman" w:cs="Times New Roman"/>
+          <w:sz w:val="28"/>
+          <w:szCs w:val="28"/>
+          <w:lang w:eastAsia="ru-RU"/>
+        </w:rPr>
+        <w:t>- услуги.</w:t>
+      </w:r>
+    </w:p>
+    <w:p>
+      <w:pPr>
+        <w:spacing w:after="0" w:line="360" w:lineRule="auto"/>
+        <w:ind w:right="567" w:firstLine="567"/>
+        <w:jc w:val="both"/>
         <w:rPr>
           <w:rFonts w:ascii="Times New Roman" w:eastAsia="Times New Roman" w:hAnsi="Times New Roman" w:cs="Times New Roman"/>
           <w:sz w:val="28"/>
@@ -2171,25 +2863,42 @@
     </w:p>
     <w:p>
       <w:pPr>
+        <w:spacing w:after="0" w:line="360" w:lineRule="auto"/>
+        <w:ind w:right="567" w:firstLine="567"/>
+        <w:jc w:val="both"/>
+        <w:rPr>
+          <w:rFonts w:ascii="Times New Roman" w:eastAsia="Times New Roman" w:hAnsi="Times New Roman" w:cs="Times New Roman"/>
+          <w:sz w:val="28"/>
+          <w:szCs w:val="28"/>
+          <w:lang w:eastAsia="ru-RU"/>
+        </w:rPr>
+      </w:pPr>
+    </w:p>
+    <w:p>
+      <w:pPr>
+        <w:spacing w:line="360" w:lineRule="auto"/>
+        <w:ind w:right="567"/>
+        <w:jc w:val="both"/>
         <w:rPr>
           <w:rFonts w:ascii="Times New Roman" w:hAnsi="Times New Roman" w:cs="Times New Roman"/>
           <w:sz w:val="28"/>
           <w:szCs w:val="28"/>
         </w:rPr>
       </w:pPr>
-    </w:p>
-    <w:p>
-      <w:pPr>
-        <w:ind w:left="708"/>
+      <w:r>
         <w:rPr>
           <w:rFonts w:ascii="Times New Roman" w:hAnsi="Times New Roman" w:cs="Times New Roman"/>
           <w:sz w:val="28"/>
           <w:szCs w:val="28"/>
         </w:rPr>
-      </w:pPr>
-    </w:p>
-    <w:p>
-      <w:pPr>
+        <w:tab/>
+      </w:r>
+    </w:p>
+    <w:p>
+      <w:pPr>
+        <w:spacing w:line="360" w:lineRule="auto"/>
+        <w:ind w:right="567" w:firstLine="567"/>
+        <w:jc w:val="both"/>
         <w:rPr>
           <w:rFonts w:ascii="Times New Roman" w:hAnsi="Times New Roman" w:cs="Times New Roman"/>
           <w:sz w:val="28"/>
@@ -2210,6 +2919,232 @@
 <file path=word/numbering.xml><?xml version="1.0" encoding="utf-8"?>
 <w:numbering xmlns:wpc="http://schemas.microsoft.com/office/word/2010/wordprocessingCanvas" xmlns:cx="http://schemas.microsoft.com/office/drawing/2014/chartex" xmlns:mc="http://schemas.openxmlformats.org/markup-compatibility/2006" xmlns:o="urn:schemas-microsoft-com:office:office" xmlns:r="http://schemas.openxmlformats.org/officeDocument/2006/relationships" xmlns:m="http://schemas.openxmlformats.org/officeDocument/2006/math" xmlns:v="urn:schemas-microsoft-com:vml" xmlns:wp14="http://schemas.microsoft.com/office/word/2010/wordprocessingDrawing" xmlns:wp="http://schemas.openxmlformats.org/drawingml/2006/wordprocessingDrawing" xmlns:w10="urn:schemas-microsoft-com:office:word" xmlns:w="http://schemas.openxmlformats.org/wordprocessingml/2006/main" xmlns:w14="http://schemas.microsoft.com/office/word/2010/wordml" xmlns:w15="http://schemas.microsoft.com/office/word/2012/wordml" xmlns:w16se="http://schemas.microsoft.com/office/word/2015/wordml/symex" xmlns:wpg="http://schemas.microsoft.com/office/word/2010/wordprocessingGroup" xmlns:wpi="http://schemas.microsoft.com/office/word/2010/wordprocessingInk" xmlns:wne="http://schemas.microsoft.com/office/word/2006/wordml" xmlns:wps="http://schemas.microsoft.com/office/word/2010/wordprocessingShape" mc:Ignorable="w14 w15 w16se wp14">
   <w:abstractNum w:abstractNumId="0" w15:restartNumberingAfterBreak="0">
+    <w:nsid w:val="077241FB"/>
+    <w:multiLevelType w:val="hybridMultilevel"/>
+    <w:tmpl w:val="EDD6C1AA"/>
+    <w:lvl w:ilvl="0" w:tplc="04190001">
+      <w:start w:val="1"/>
+      <w:numFmt w:val="bullet"/>
+      <w:lvlText w:val=""/>
+      <w:lvlJc w:val="left"/>
+      <w:pPr>
+        <w:ind w:left="720" w:hanging="360"/>
+      </w:pPr>
+      <w:rPr>
+        <w:rFonts w:ascii="Symbol" w:hAnsi="Symbol" w:hint="default"/>
+      </w:rPr>
+    </w:lvl>
+    <w:lvl w:ilvl="1" w:tplc="04190003" w:tentative="1">
+      <w:start w:val="1"/>
+      <w:numFmt w:val="bullet"/>
+      <w:lvlText w:val="o"/>
+      <w:lvlJc w:val="left"/>
+      <w:pPr>
+        <w:ind w:left="1440" w:hanging="360"/>
+      </w:pPr>
+      <w:rPr>
+        <w:rFonts w:ascii="Courier New" w:hAnsi="Courier New" w:cs="Courier New" w:hint="default"/>
+      </w:rPr>
+    </w:lvl>
+    <w:lvl w:ilvl="2" w:tplc="04190005" w:tentative="1">
+      <w:start w:val="1"/>
+      <w:numFmt w:val="bullet"/>
+      <w:lvlText w:val=""/>
+      <w:lvlJc w:val="left"/>
+      <w:pPr>
+        <w:ind w:left="2160" w:hanging="360"/>
+      </w:pPr>
+      <w:rPr>
+        <w:rFonts w:ascii="Wingdings" w:hAnsi="Wingdings" w:hint="default"/>
+      </w:rPr>
+    </w:lvl>
+    <w:lvl w:ilvl="3" w:tplc="04190001" w:tentative="1">
+      <w:start w:val="1"/>
+      <w:numFmt w:val="bullet"/>
+      <w:lvlText w:val=""/>
+      <w:lvlJc w:val="left"/>
+      <w:pPr>
+        <w:ind w:left="2880" w:hanging="360"/>
+      </w:pPr>
+      <w:rPr>
+        <w:rFonts w:ascii="Symbol" w:hAnsi="Symbol" w:hint="default"/>
+      </w:rPr>
+    </w:lvl>
+    <w:lvl w:ilvl="4" w:tplc="04190003" w:tentative="1">
+      <w:start w:val="1"/>
+      <w:numFmt w:val="bullet"/>
+      <w:lvlText w:val="o"/>
+      <w:lvlJc w:val="left"/>
+      <w:pPr>
+        <w:ind w:left="3600" w:hanging="360"/>
+      </w:pPr>
+      <w:rPr>
+        <w:rFonts w:ascii="Courier New" w:hAnsi="Courier New" w:cs="Courier New" w:hint="default"/>
+      </w:rPr>
+    </w:lvl>
+    <w:lvl w:ilvl="5" w:tplc="04190005" w:tentative="1">
+      <w:start w:val="1"/>
+      <w:numFmt w:val="bullet"/>
+      <w:lvlText w:val=""/>
+      <w:lvlJc w:val="left"/>
+      <w:pPr>
+        <w:ind w:left="4320" w:hanging="360"/>
+      </w:pPr>
+      <w:rPr>
+        <w:rFonts w:ascii="Wingdings" w:hAnsi="Wingdings" w:hint="default"/>
+      </w:rPr>
+    </w:lvl>
+    <w:lvl w:ilvl="6" w:tplc="04190001" w:tentative="1">
+      <w:start w:val="1"/>
+      <w:numFmt w:val="bullet"/>
+      <w:lvlText w:val=""/>
+      <w:lvlJc w:val="left"/>
+      <w:pPr>
+        <w:ind w:left="5040" w:hanging="360"/>
+      </w:pPr>
+      <w:rPr>
+        <w:rFonts w:ascii="Symbol" w:hAnsi="Symbol" w:hint="default"/>
+      </w:rPr>
+    </w:lvl>
+    <w:lvl w:ilvl="7" w:tplc="04190003" w:tentative="1">
+      <w:start w:val="1"/>
+      <w:numFmt w:val="bullet"/>
+      <w:lvlText w:val="o"/>
+      <w:lvlJc w:val="left"/>
+      <w:pPr>
+        <w:ind w:left="5760" w:hanging="360"/>
+      </w:pPr>
+      <w:rPr>
+        <w:rFonts w:ascii="Courier New" w:hAnsi="Courier New" w:cs="Courier New" w:hint="default"/>
+      </w:rPr>
+    </w:lvl>
+    <w:lvl w:ilvl="8" w:tplc="04190005" w:tentative="1">
+      <w:start w:val="1"/>
+      <w:numFmt w:val="bullet"/>
+      <w:lvlText w:val=""/>
+      <w:lvlJc w:val="left"/>
+      <w:pPr>
+        <w:ind w:left="6480" w:hanging="360"/>
+      </w:pPr>
+      <w:rPr>
+        <w:rFonts w:ascii="Wingdings" w:hAnsi="Wingdings" w:hint="default"/>
+      </w:rPr>
+    </w:lvl>
+  </w:abstractNum>
+  <w:abstractNum w:abstractNumId="1" w15:restartNumberingAfterBreak="0">
+    <w:nsid w:val="0C791EC8"/>
+    <w:multiLevelType w:val="hybridMultilevel"/>
+    <w:tmpl w:val="16B8FA88"/>
+    <w:lvl w:ilvl="0" w:tplc="04190001">
+      <w:start w:val="1"/>
+      <w:numFmt w:val="bullet"/>
+      <w:lvlText w:val=""/>
+      <w:lvlJc w:val="left"/>
+      <w:pPr>
+        <w:ind w:left="720" w:hanging="360"/>
+      </w:pPr>
+      <w:rPr>
+        <w:rFonts w:ascii="Symbol" w:hAnsi="Symbol" w:hint="default"/>
+      </w:rPr>
+    </w:lvl>
+    <w:lvl w:ilvl="1" w:tplc="04190003" w:tentative="1">
+      <w:start w:val="1"/>
+      <w:numFmt w:val="bullet"/>
+      <w:lvlText w:val="o"/>
+      <w:lvlJc w:val="left"/>
+      <w:pPr>
+        <w:ind w:left="1440" w:hanging="360"/>
+      </w:pPr>
+      <w:rPr>
+        <w:rFonts w:ascii="Courier New" w:hAnsi="Courier New" w:cs="Courier New" w:hint="default"/>
+      </w:rPr>
+    </w:lvl>
+    <w:lvl w:ilvl="2" w:tplc="04190005" w:tentative="1">
+      <w:start w:val="1"/>
+      <w:numFmt w:val="bullet"/>
+      <w:lvlText w:val=""/>
+      <w:lvlJc w:val="left"/>
+      <w:pPr>
+        <w:ind w:left="2160" w:hanging="360"/>
+      </w:pPr>
+      <w:rPr>
+        <w:rFonts w:ascii="Wingdings" w:hAnsi="Wingdings" w:hint="default"/>
+      </w:rPr>
+    </w:lvl>
+    <w:lvl w:ilvl="3" w:tplc="04190001" w:tentative="1">
+      <w:start w:val="1"/>
+      <w:numFmt w:val="bullet"/>
+      <w:lvlText w:val=""/>
+      <w:lvlJc w:val="left"/>
+      <w:pPr>
+        <w:ind w:left="2880" w:hanging="360"/>
+      </w:pPr>
+      <w:rPr>
+        <w:rFonts w:ascii="Symbol" w:hAnsi="Symbol" w:hint="default"/>
+      </w:rPr>
+    </w:lvl>
+    <w:lvl w:ilvl="4" w:tplc="04190003" w:tentative="1">
+      <w:start w:val="1"/>
+      <w:numFmt w:val="bullet"/>
+      <w:lvlText w:val="o"/>
+      <w:lvlJc w:val="left"/>
+      <w:pPr>
+        <w:ind w:left="3600" w:hanging="360"/>
+      </w:pPr>
+      <w:rPr>
+        <w:rFonts w:ascii="Courier New" w:hAnsi="Courier New" w:cs="Courier New" w:hint="default"/>
+      </w:rPr>
+    </w:lvl>
+    <w:lvl w:ilvl="5" w:tplc="04190005" w:tentative="1">
+      <w:start w:val="1"/>
+      <w:numFmt w:val="bullet"/>
+      <w:lvlText w:val=""/>
+      <w:lvlJc w:val="left"/>
+      <w:pPr>
+        <w:ind w:left="4320" w:hanging="360"/>
+      </w:pPr>
+      <w:rPr>
+        <w:rFonts w:ascii="Wingdings" w:hAnsi="Wingdings" w:hint="default"/>
+      </w:rPr>
+    </w:lvl>
+    <w:lvl w:ilvl="6" w:tplc="04190001" w:tentative="1">
+      <w:start w:val="1"/>
+      <w:numFmt w:val="bullet"/>
+      <w:lvlText w:val=""/>
+      <w:lvlJc w:val="left"/>
+      <w:pPr>
+        <w:ind w:left="5040" w:hanging="360"/>
+      </w:pPr>
+      <w:rPr>
+        <w:rFonts w:ascii="Symbol" w:hAnsi="Symbol" w:hint="default"/>
+      </w:rPr>
+    </w:lvl>
+    <w:lvl w:ilvl="7" w:tplc="04190003" w:tentative="1">
+      <w:start w:val="1"/>
+      <w:numFmt w:val="bullet"/>
+      <w:lvlText w:val="o"/>
+      <w:lvlJc w:val="left"/>
+      <w:pPr>
+        <w:ind w:left="5760" w:hanging="360"/>
+      </w:pPr>
+      <w:rPr>
+        <w:rFonts w:ascii="Courier New" w:hAnsi="Courier New" w:cs="Courier New" w:hint="default"/>
+      </w:rPr>
+    </w:lvl>
+    <w:lvl w:ilvl="8" w:tplc="04190005" w:tentative="1">
+      <w:start w:val="1"/>
+      <w:numFmt w:val="bullet"/>
+      <w:lvlText w:val=""/>
+      <w:lvlJc w:val="left"/>
+      <w:pPr>
+        <w:ind w:left="6480" w:hanging="360"/>
+      </w:pPr>
+      <w:rPr>
+        <w:rFonts w:ascii="Wingdings" w:hAnsi="Wingdings" w:hint="default"/>
+      </w:rPr>
+    </w:lvl>
+  </w:abstractNum>
+  <w:abstractNum w:abstractNumId="2" w15:restartNumberingAfterBreak="0">
     <w:nsid w:val="17CB6F43"/>
     <w:multiLevelType w:val="hybridMultilevel"/>
     <w:tmpl w:val="6292149C"/>
@@ -2322,7 +3257,7 @@
       </w:rPr>
     </w:lvl>
   </w:abstractNum>
-  <w:abstractNum w:abstractNumId="1" w15:restartNumberingAfterBreak="0">
+  <w:abstractNum w:abstractNumId="3" w15:restartNumberingAfterBreak="0">
     <w:nsid w:val="195039CB"/>
     <w:multiLevelType w:val="hybridMultilevel"/>
     <w:tmpl w:val="DA2A3E90"/>
@@ -2435,7 +3370,7 @@
       </w:rPr>
     </w:lvl>
   </w:abstractNum>
-  <w:abstractNum w:abstractNumId="2" w15:restartNumberingAfterBreak="0">
+  <w:abstractNum w:abstractNumId="4" w15:restartNumberingAfterBreak="0">
     <w:nsid w:val="1A277448"/>
     <w:multiLevelType w:val="hybridMultilevel"/>
     <w:tmpl w:val="77465A64"/>
@@ -2548,7 +3483,120 @@
       </w:rPr>
     </w:lvl>
   </w:abstractNum>
-  <w:abstractNum w:abstractNumId="3" w15:restartNumberingAfterBreak="0">
+  <w:abstractNum w:abstractNumId="5" w15:restartNumberingAfterBreak="0">
+    <w:nsid w:val="2A9D7F46"/>
+    <w:multiLevelType w:val="hybridMultilevel"/>
+    <w:tmpl w:val="E51CEC52"/>
+    <w:lvl w:ilvl="0" w:tplc="04190001">
+      <w:start w:val="1"/>
+      <w:numFmt w:val="bullet"/>
+      <w:lvlText w:val=""/>
+      <w:lvlJc w:val="left"/>
+      <w:pPr>
+        <w:ind w:left="1287" w:hanging="360"/>
+      </w:pPr>
+      <w:rPr>
+        <w:rFonts w:ascii="Symbol" w:hAnsi="Symbol" w:hint="default"/>
+      </w:rPr>
+    </w:lvl>
+    <w:lvl w:ilvl="1" w:tplc="04190003" w:tentative="1">
+      <w:start w:val="1"/>
+      <w:numFmt w:val="bullet"/>
+      <w:lvlText w:val="o"/>
+      <w:lvlJc w:val="left"/>
+      <w:pPr>
+        <w:ind w:left="2007" w:hanging="360"/>
+      </w:pPr>
+      <w:rPr>
+        <w:rFonts w:ascii="Courier New" w:hAnsi="Courier New" w:cs="Courier New" w:hint="default"/>
+      </w:rPr>
+    </w:lvl>
+    <w:lvl w:ilvl="2" w:tplc="04190005" w:tentative="1">
+      <w:start w:val="1"/>
+      <w:numFmt w:val="bullet"/>
+      <w:lvlText w:val=""/>
+      <w:lvlJc w:val="left"/>
+      <w:pPr>
+        <w:ind w:left="2727" w:hanging="360"/>
+      </w:pPr>
+      <w:rPr>
+        <w:rFonts w:ascii="Wingdings" w:hAnsi="Wingdings" w:hint="default"/>
+      </w:rPr>
+    </w:lvl>
+    <w:lvl w:ilvl="3" w:tplc="04190001" w:tentative="1">
+      <w:start w:val="1"/>
+      <w:numFmt w:val="bullet"/>
+      <w:lvlText w:val=""/>
+      <w:lvlJc w:val="left"/>
+      <w:pPr>
+        <w:ind w:left="3447" w:hanging="360"/>
+      </w:pPr>
+      <w:rPr>
+        <w:rFonts w:ascii="Symbol" w:hAnsi="Symbol" w:hint="default"/>
+      </w:rPr>
+    </w:lvl>
+    <w:lvl w:ilvl="4" w:tplc="04190003" w:tentative="1">
+      <w:start w:val="1"/>
+      <w:numFmt w:val="bullet"/>
+      <w:lvlText w:val="o"/>
+      <w:lvlJc w:val="left"/>
+      <w:pPr>
+        <w:ind w:left="4167" w:hanging="360"/>
+      </w:pPr>
+      <w:rPr>
+        <w:rFonts w:ascii="Courier New" w:hAnsi="Courier New" w:cs="Courier New" w:hint="default"/>
+      </w:rPr>
+    </w:lvl>
+    <w:lvl w:ilvl="5" w:tplc="04190005" w:tentative="1">
+      <w:start w:val="1"/>
+      <w:numFmt w:val="bullet"/>
+      <w:lvlText w:val=""/>
+      <w:lvlJc w:val="left"/>
+      <w:pPr>
+        <w:ind w:left="4887" w:hanging="360"/>
+      </w:pPr>
+      <w:rPr>
+        <w:rFonts w:ascii="Wingdings" w:hAnsi="Wingdings" w:hint="default"/>
+      </w:rPr>
+    </w:lvl>
+    <w:lvl w:ilvl="6" w:tplc="04190001" w:tentative="1">
+      <w:start w:val="1"/>
+      <w:numFmt w:val="bullet"/>
+      <w:lvlText w:val=""/>
+      <w:lvlJc w:val="left"/>
+      <w:pPr>
+        <w:ind w:left="5607" w:hanging="360"/>
+      </w:pPr>
+      <w:rPr>
+        <w:rFonts w:ascii="Symbol" w:hAnsi="Symbol" w:hint="default"/>
+      </w:rPr>
+    </w:lvl>
+    <w:lvl w:ilvl="7" w:tplc="04190003" w:tentative="1">
+      <w:start w:val="1"/>
+      <w:numFmt w:val="bullet"/>
+      <w:lvlText w:val="o"/>
+      <w:lvlJc w:val="left"/>
+      <w:pPr>
+        <w:ind w:left="6327" w:hanging="360"/>
+      </w:pPr>
+      <w:rPr>
+        <w:rFonts w:ascii="Courier New" w:hAnsi="Courier New" w:cs="Courier New" w:hint="default"/>
+      </w:rPr>
+    </w:lvl>
+    <w:lvl w:ilvl="8" w:tplc="04190005" w:tentative="1">
+      <w:start w:val="1"/>
+      <w:numFmt w:val="bullet"/>
+      <w:lvlText w:val=""/>
+      <w:lvlJc w:val="left"/>
+      <w:pPr>
+        <w:ind w:left="7047" w:hanging="360"/>
+      </w:pPr>
+      <w:rPr>
+        <w:rFonts w:ascii="Wingdings" w:hAnsi="Wingdings" w:hint="default"/>
+      </w:rPr>
+    </w:lvl>
+  </w:abstractNum>
+  <w:abstractNum w:abstractNumId="6" w15:restartNumberingAfterBreak="0">
     <w:nsid w:val="302A6C7F"/>
     <w:multiLevelType w:val="hybridMultilevel"/>
     <w:tmpl w:val="44D04A3A"/>
@@ -2661,17 +3709,17 @@
       </w:rPr>
     </w:lvl>
   </w:abstractNum>
-  <w:abstractNum w:abstractNumId="4" w15:restartNumberingAfterBreak="0">
+  <w:abstractNum w:abstractNumId="7" w15:restartNumberingAfterBreak="0">
     <w:nsid w:val="47432284"/>
     <w:multiLevelType w:val="hybridMultilevel"/>
-    <w:tmpl w:val="A016FEBC"/>
+    <w:tmpl w:val="A79A287C"/>
     <w:lvl w:ilvl="0" w:tplc="04190001">
       <w:start w:val="1"/>
       <w:numFmt w:val="bullet"/>
       <w:lvlText w:val=""/>
       <w:lvlJc w:val="left"/>
       <w:pPr>
-        <w:ind w:left="1068" w:hanging="360"/>
+        <w:ind w:left="1352" w:hanging="360"/>
       </w:pPr>
       <w:rPr>
         <w:rFonts w:ascii="Symbol" w:hAnsi="Symbol" w:hint="default"/>
@@ -2683,7 +3731,7 @@
       <w:lvlText w:val="o"/>
       <w:lvlJc w:val="left"/>
       <w:pPr>
-        <w:ind w:left="1788" w:hanging="360"/>
+        <w:ind w:left="2072" w:hanging="360"/>
       </w:pPr>
       <w:rPr>
         <w:rFonts w:ascii="Courier New" w:hAnsi="Courier New" w:cs="Courier New" w:hint="default"/>
@@ -2695,7 +3743,7 @@
       <w:lvlText w:val=""/>
       <w:lvlJc w:val="left"/>
       <w:pPr>
-        <w:ind w:left="2508" w:hanging="360"/>
+        <w:ind w:left="2792" w:hanging="360"/>
       </w:pPr>
       <w:rPr>
         <w:rFonts w:ascii="Wingdings" w:hAnsi="Wingdings" w:hint="default"/>
@@ -2707,7 +3755,7 @@
       <w:lvlText w:val=""/>
       <w:lvlJc w:val="left"/>
       <w:pPr>
-        <w:ind w:left="3228" w:hanging="360"/>
+        <w:ind w:left="3512" w:hanging="360"/>
       </w:pPr>
       <w:rPr>
         <w:rFonts w:ascii="Symbol" w:hAnsi="Symbol" w:hint="default"/>
@@ -2719,7 +3767,7 @@
       <w:lvlText w:val="o"/>
       <w:lvlJc w:val="left"/>
       <w:pPr>
-        <w:ind w:left="3948" w:hanging="360"/>
+        <w:ind w:left="4232" w:hanging="360"/>
       </w:pPr>
       <w:rPr>
         <w:rFonts w:ascii="Courier New" w:hAnsi="Courier New" w:cs="Courier New" w:hint="default"/>
@@ -2731,7 +3779,7 @@
       <w:lvlText w:val=""/>
       <w:lvlJc w:val="left"/>
       <w:pPr>
-        <w:ind w:left="4668" w:hanging="360"/>
+        <w:ind w:left="4952" w:hanging="360"/>
       </w:pPr>
       <w:rPr>
         <w:rFonts w:ascii="Wingdings" w:hAnsi="Wingdings" w:hint="default"/>
@@ -2743,7 +3791,7 @@
       <w:lvlText w:val=""/>
       <w:lvlJc w:val="left"/>
       <w:pPr>
-        <w:ind w:left="5388" w:hanging="360"/>
+        <w:ind w:left="5672" w:hanging="360"/>
       </w:pPr>
       <w:rPr>
         <w:rFonts w:ascii="Symbol" w:hAnsi="Symbol" w:hint="default"/>
@@ -2755,7 +3803,7 @@
       <w:lvlText w:val="o"/>
       <w:lvlJc w:val="left"/>
       <w:pPr>
-        <w:ind w:left="6108" w:hanging="360"/>
+        <w:ind w:left="6392" w:hanging="360"/>
       </w:pPr>
       <w:rPr>
         <w:rFonts w:ascii="Courier New" w:hAnsi="Courier New" w:cs="Courier New" w:hint="default"/>
@@ -2767,14 +3815,14 @@
       <w:lvlText w:val=""/>
       <w:lvlJc w:val="left"/>
       <w:pPr>
-        <w:ind w:left="6828" w:hanging="360"/>
+        <w:ind w:left="7112" w:hanging="360"/>
       </w:pPr>
       <w:rPr>
         <w:rFonts w:ascii="Wingdings" w:hAnsi="Wingdings" w:hint="default"/>
       </w:rPr>
     </w:lvl>
   </w:abstractNum>
-  <w:abstractNum w:abstractNumId="5" w15:restartNumberingAfterBreak="0">
+  <w:abstractNum w:abstractNumId="8" w15:restartNumberingAfterBreak="0">
     <w:nsid w:val="4B0D0765"/>
     <w:multiLevelType w:val="hybridMultilevel"/>
     <w:tmpl w:val="D52A51DE"/>
@@ -2887,7 +3935,7 @@
       </w:rPr>
     </w:lvl>
   </w:abstractNum>
-  <w:abstractNum w:abstractNumId="6" w15:restartNumberingAfterBreak="0">
+  <w:abstractNum w:abstractNumId="9" w15:restartNumberingAfterBreak="0">
     <w:nsid w:val="57B17943"/>
     <w:multiLevelType w:val="hybridMultilevel"/>
     <w:tmpl w:val="B36A97FC"/>
@@ -3000,7 +4048,7 @@
       </w:rPr>
     </w:lvl>
   </w:abstractNum>
-  <w:abstractNum w:abstractNumId="7" w15:restartNumberingAfterBreak="0">
+  <w:abstractNum w:abstractNumId="10" w15:restartNumberingAfterBreak="0">
     <w:nsid w:val="58336AD4"/>
     <w:multiLevelType w:val="hybridMultilevel"/>
     <w:tmpl w:val="2894326C"/>
@@ -3113,7 +4161,7 @@
       </w:rPr>
     </w:lvl>
   </w:abstractNum>
-  <w:abstractNum w:abstractNumId="8" w15:restartNumberingAfterBreak="0">
+  <w:abstractNum w:abstractNumId="11" w15:restartNumberingAfterBreak="0">
     <w:nsid w:val="5FD40B97"/>
     <w:multiLevelType w:val="hybridMultilevel"/>
     <w:tmpl w:val="9006D96C"/>
@@ -3226,7 +4274,7 @@
       </w:rPr>
     </w:lvl>
   </w:abstractNum>
-  <w:abstractNum w:abstractNumId="9" w15:restartNumberingAfterBreak="0">
+  <w:abstractNum w:abstractNumId="12" w15:restartNumberingAfterBreak="0">
     <w:nsid w:val="60DE6263"/>
     <w:multiLevelType w:val="hybridMultilevel"/>
     <w:tmpl w:val="8B828724"/>
@@ -3339,7 +4387,7 @@
       </w:rPr>
     </w:lvl>
   </w:abstractNum>
-  <w:abstractNum w:abstractNumId="10" w15:restartNumberingAfterBreak="0">
+  <w:abstractNum w:abstractNumId="13" w15:restartNumberingAfterBreak="0">
     <w:nsid w:val="61D45A4C"/>
     <w:multiLevelType w:val="hybridMultilevel"/>
     <w:tmpl w:val="A9F218BE"/>
@@ -3452,7 +4500,7 @@
       </w:rPr>
     </w:lvl>
   </w:abstractNum>
-  <w:abstractNum w:abstractNumId="11" w15:restartNumberingAfterBreak="0">
+  <w:abstractNum w:abstractNumId="14" w15:restartNumberingAfterBreak="0">
     <w:nsid w:val="6C681EBB"/>
     <w:multiLevelType w:val="hybridMultilevel"/>
     <w:tmpl w:val="4DC289A2"/>
@@ -3565,7 +4613,7 @@
       </w:rPr>
     </w:lvl>
   </w:abstractNum>
-  <w:abstractNum w:abstractNumId="12" w15:restartNumberingAfterBreak="0">
+  <w:abstractNum w:abstractNumId="15" w15:restartNumberingAfterBreak="0">
     <w:nsid w:val="6DA82364"/>
     <w:multiLevelType w:val="hybridMultilevel"/>
     <w:tmpl w:val="CE1C926C"/>
@@ -3678,7 +4726,7 @@
       </w:rPr>
     </w:lvl>
   </w:abstractNum>
-  <w:abstractNum w:abstractNumId="13" w15:restartNumberingAfterBreak="0">
+  <w:abstractNum w:abstractNumId="16" w15:restartNumberingAfterBreak="0">
     <w:nsid w:val="6E2717E9"/>
     <w:multiLevelType w:val="hybridMultilevel"/>
     <w:tmpl w:val="09DA32A8"/>
@@ -3791,7 +4839,7 @@
       </w:rPr>
     </w:lvl>
   </w:abstractNum>
-  <w:abstractNum w:abstractNumId="14" w15:restartNumberingAfterBreak="0">
+  <w:abstractNum w:abstractNumId="17" w15:restartNumberingAfterBreak="0">
     <w:nsid w:val="6EFE47C7"/>
     <w:multiLevelType w:val="hybridMultilevel"/>
     <w:tmpl w:val="C8029A22"/>
@@ -3904,7 +4952,7 @@
       </w:rPr>
     </w:lvl>
   </w:abstractNum>
-  <w:abstractNum w:abstractNumId="15" w15:restartNumberingAfterBreak="0">
+  <w:abstractNum w:abstractNumId="18" w15:restartNumberingAfterBreak="0">
     <w:nsid w:val="75092F94"/>
     <w:multiLevelType w:val="hybridMultilevel"/>
     <w:tmpl w:val="18FCBF60"/>
@@ -4017,7 +5065,7 @@
       </w:rPr>
     </w:lvl>
   </w:abstractNum>
-  <w:abstractNum w:abstractNumId="16" w15:restartNumberingAfterBreak="0">
+  <w:abstractNum w:abstractNumId="19" w15:restartNumberingAfterBreak="0">
     <w:nsid w:val="7D3E13F9"/>
     <w:multiLevelType w:val="hybridMultilevel"/>
     <w:tmpl w:val="C284B4C4"/>
@@ -4131,55 +5179,64 @@
     </w:lvl>
   </w:abstractNum>
   <w:num w:numId="1">
+    <w:abstractNumId w:val="11"/>
+  </w:num>
+  <w:num w:numId="2">
+    <w:abstractNumId w:val="7"/>
+  </w:num>
+  <w:num w:numId="3">
+    <w:abstractNumId w:val="19"/>
+  </w:num>
+  <w:num w:numId="4">
+    <w:abstractNumId w:val="3"/>
+  </w:num>
+  <w:num w:numId="5">
+    <w:abstractNumId w:val="14"/>
+  </w:num>
+  <w:num w:numId="6">
+    <w:abstractNumId w:val="17"/>
+  </w:num>
+  <w:num w:numId="7">
+    <w:abstractNumId w:val="16"/>
+  </w:num>
+  <w:num w:numId="8">
+    <w:abstractNumId w:val="13"/>
+  </w:num>
+  <w:num w:numId="9">
+    <w:abstractNumId w:val="12"/>
+  </w:num>
+  <w:num w:numId="10">
+    <w:abstractNumId w:val="18"/>
+  </w:num>
+  <w:num w:numId="11">
     <w:abstractNumId w:val="8"/>
   </w:num>
-  <w:num w:numId="2">
+  <w:num w:numId="12">
+    <w:abstractNumId w:val="2"/>
+  </w:num>
+  <w:num w:numId="13">
+    <w:abstractNumId w:val="6"/>
+  </w:num>
+  <w:num w:numId="14">
+    <w:abstractNumId w:val="9"/>
+  </w:num>
+  <w:num w:numId="15">
+    <w:abstractNumId w:val="15"/>
+  </w:num>
+  <w:num w:numId="16">
+    <w:abstractNumId w:val="10"/>
+  </w:num>
+  <w:num w:numId="17">
     <w:abstractNumId w:val="4"/>
   </w:num>
-  <w:num w:numId="3">
-    <w:abstractNumId w:val="16"/>
-  </w:num>
-  <w:num w:numId="4">
+  <w:num w:numId="18">
     <w:abstractNumId w:val="1"/>
   </w:num>
-  <w:num w:numId="5">
-    <w:abstractNumId w:val="11"/>
-  </w:num>
-  <w:num w:numId="6">
-    <w:abstractNumId w:val="14"/>
-  </w:num>
-  <w:num w:numId="7">
-    <w:abstractNumId w:val="13"/>
-  </w:num>
-  <w:num w:numId="8">
-    <w:abstractNumId w:val="10"/>
-  </w:num>
-  <w:num w:numId="9">
-    <w:abstractNumId w:val="9"/>
-  </w:num>
-  <w:num w:numId="10">
-    <w:abstractNumId w:val="15"/>
-  </w:num>
-  <w:num w:numId="11">
+  <w:num w:numId="19">
     <w:abstractNumId w:val="5"/>
   </w:num>
-  <w:num w:numId="12">
+  <w:num w:numId="20">
     <w:abstractNumId w:val="0"/>
-  </w:num>
-  <w:num w:numId="13">
-    <w:abstractNumId w:val="3"/>
-  </w:num>
-  <w:num w:numId="14">
-    <w:abstractNumId w:val="6"/>
-  </w:num>
-  <w:num w:numId="15">
-    <w:abstractNumId w:val="12"/>
-  </w:num>
-  <w:num w:numId="16">
-    <w:abstractNumId w:val="7"/>
-  </w:num>
-  <w:num w:numId="17">
-    <w:abstractNumId w:val="2"/>
   </w:num>
 </w:numbering>
 </file>
@@ -4622,6 +5679,46 @@
     <w:basedOn w:val="a0"/>
     <w:rsid w:val="00C17D73"/>
   </w:style>
+  <w:style w:type="paragraph" w:styleId="a4">
+    <w:name w:val="Revision"/>
+    <w:hidden/>
+    <w:uiPriority w:val="99"/>
+    <w:semiHidden/>
+    <w:rsid w:val="00240A8A"/>
+    <w:pPr>
+      <w:spacing w:after="0" w:line="240" w:lineRule="auto"/>
+    </w:pPr>
+  </w:style>
+  <w:style w:type="paragraph" w:styleId="a5">
+    <w:name w:val="Balloon Text"/>
+    <w:basedOn w:val="a"/>
+    <w:link w:val="a6"/>
+    <w:uiPriority w:val="99"/>
+    <w:semiHidden/>
+    <w:unhideWhenUsed/>
+    <w:rsid w:val="00240A8A"/>
+    <w:pPr>
+      <w:spacing w:after="0" w:line="240" w:lineRule="auto"/>
+    </w:pPr>
+    <w:rPr>
+      <w:rFonts w:ascii="Segoe UI" w:hAnsi="Segoe UI" w:cs="Segoe UI"/>
+      <w:sz w:val="18"/>
+      <w:szCs w:val="18"/>
+    </w:rPr>
+  </w:style>
+  <w:style w:type="character" w:customStyle="1" w:styleId="a6">
+    <w:name w:val="Текст выноски Знак"/>
+    <w:basedOn w:val="a0"/>
+    <w:link w:val="a5"/>
+    <w:uiPriority w:val="99"/>
+    <w:semiHidden/>
+    <w:rsid w:val="00240A8A"/>
+    <w:rPr>
+      <w:rFonts w:ascii="Segoe UI" w:hAnsi="Segoe UI" w:cs="Segoe UI"/>
+      <w:sz w:val="18"/>
+      <w:szCs w:val="18"/>
+    </w:rPr>
+  </w:style>
 </w:styles>
 </file>
 
@@ -4891,7 +5988,7 @@
 </file>
 
 <file path=customXml/itemProps1.xml><?xml version="1.0" encoding="utf-8"?>
-<ds:datastoreItem xmlns:ds="http://schemas.openxmlformats.org/officeDocument/2006/customXml" ds:itemID="{11667FB8-DDBA-4BBC-94E8-3F4B993923D8}">
+<ds:datastoreItem xmlns:ds="http://schemas.openxmlformats.org/officeDocument/2006/customXml" ds:itemID="{106594D9-D513-4D72-A533-C7CB381867CC}">
   <ds:schemaRefs>
     <ds:schemaRef ds:uri="http://schemas.openxmlformats.org/officeDocument/2006/bibliography"/>
   </ds:schemaRefs>

--- a/Ахкамова Камилла 22П-1, Гостиница.docx
+++ b/Ахкамова Камилла 22П-1, Гостиница.docx
@@ -816,6 +816,34 @@
     <w:p>
       <w:pPr>
         <w:pStyle w:val="a3"/>
+        <w:numPr>
+          <w:ilvl w:val="0"/>
+          <w:numId w:val="2"/>
+        </w:numPr>
+        <w:spacing w:line="360" w:lineRule="auto"/>
+        <w:ind w:left="-284" w:right="567" w:firstLine="567"/>
+        <w:jc w:val="both"/>
+        <w:rPr>
+          <w:rFonts w:ascii="Times New Roman" w:hAnsi="Times New Roman" w:cs="Times New Roman"/>
+          <w:sz w:val="28"/>
+          <w:szCs w:val="28"/>
+        </w:rPr>
+      </w:pPr>
+      <w:r>
+        <w:rPr>
+          <w:rFonts w:ascii="Times New Roman" w:eastAsia="Times New Roman" w:hAnsi="Times New Roman" w:cs="Times New Roman"/>
+          <w:sz w:val="28"/>
+          <w:szCs w:val="28"/>
+          <w:lang w:eastAsia="ru-RU"/>
+        </w:rPr>
+        <w:t>Скидки</w:t>
+      </w:r>
+      <w:bookmarkStart w:id="0" w:name="_GoBack"/>
+      <w:bookmarkEnd w:id="0"/>
+    </w:p>
+    <w:p>
+      <w:pPr>
+        <w:pStyle w:val="a3"/>
         <w:spacing w:line="360" w:lineRule="auto"/>
         <w:ind w:left="567" w:right="567"/>
         <w:jc w:val="both"/>
@@ -1337,6 +1365,7 @@
           <w:szCs w:val="28"/>
           <w:lang w:eastAsia="ru-RU"/>
         </w:rPr>
+        <w:lastRenderedPageBreak/>
         <w:t>Свободные места</w:t>
       </w:r>
       <w:r>
@@ -1368,7 +1397,6 @@
           <w:szCs w:val="28"/>
           <w:lang w:eastAsia="ru-RU"/>
         </w:rPr>
-        <w:lastRenderedPageBreak/>
         <w:t>У</w:t>
       </w:r>
       <w:r>
@@ -2019,8 +2047,6 @@
         </w:rPr>
         <w:t>Скидки и акции -</w:t>
       </w:r>
-      <w:bookmarkStart w:id="0" w:name="_GoBack"/>
-      <w:bookmarkEnd w:id="0"/>
       <w:r>
         <w:rPr>
           <w:rFonts w:ascii="Times New Roman" w:eastAsia="Times New Roman" w:hAnsi="Times New Roman" w:cs="Times New Roman"/>
@@ -2063,7 +2089,6 @@
           <w:szCs w:val="28"/>
           <w:lang w:eastAsia="ru-RU"/>
         </w:rPr>
-        <w:lastRenderedPageBreak/>
         <w:t>С данной информационной системой должны работать следующие группы пользователей:</w:t>
       </w:r>
     </w:p>
@@ -2724,6 +2749,7 @@
           <w:szCs w:val="28"/>
           <w:lang w:eastAsia="ru-RU"/>
         </w:rPr>
+        <w:lastRenderedPageBreak/>
         <w:t>-</w:t>
       </w:r>
       <w:r>
@@ -2773,7 +2799,6 @@
           <w:szCs w:val="28"/>
           <w:lang w:eastAsia="ru-RU"/>
         </w:rPr>
-        <w:lastRenderedPageBreak/>
         <w:t>-</w:t>
       </w:r>
       <w:r>
@@ -5988,7 +6013,7 @@
 </file>
 
 <file path=customXml/itemProps1.xml><?xml version="1.0" encoding="utf-8"?>
-<ds:datastoreItem xmlns:ds="http://schemas.openxmlformats.org/officeDocument/2006/customXml" ds:itemID="{106594D9-D513-4D72-A533-C7CB381867CC}">
+<ds:datastoreItem xmlns:ds="http://schemas.openxmlformats.org/officeDocument/2006/customXml" ds:itemID="{5FC011D1-B078-492D-9614-9D0E7AA854A7}">
   <ds:schemaRefs>
     <ds:schemaRef ds:uri="http://schemas.openxmlformats.org/officeDocument/2006/bibliography"/>
   </ds:schemaRefs>
